--- a/Week9/Week9.docx
+++ b/Week9/Week9.docx
@@ -1539,6 +1539,1833 @@
       <w:proofErr w:type="spellEnd"/>
       <w:r>
         <w:t>.</w:t>
+      </w:r>
+    </w:p>
+    <w:p>
+      <w:r>
+        <w:t xml:space="preserve">Fix: </w:t>
+      </w:r>
+      <w:proofErr w:type="spellStart"/>
+      <w:r>
+        <w:t>rút</w:t>
+      </w:r>
+      <w:proofErr w:type="spellEnd"/>
+      <w:r>
+        <w:t xml:space="preserve"> </w:t>
+      </w:r>
+      <w:proofErr w:type="spellStart"/>
+      <w:r>
+        <w:t>usb</w:t>
+      </w:r>
+      <w:proofErr w:type="spellEnd"/>
+      <w:r>
+        <w:t xml:space="preserve"> ra </w:t>
+      </w:r>
+      <w:proofErr w:type="spellStart"/>
+      <w:r>
+        <w:t>cắm</w:t>
+      </w:r>
+      <w:proofErr w:type="spellEnd"/>
+      <w:r>
+        <w:t xml:space="preserve"> </w:t>
+      </w:r>
+      <w:proofErr w:type="spellStart"/>
+      <w:r>
+        <w:t>lại</w:t>
+      </w:r>
+      <w:proofErr w:type="spellEnd"/>
+    </w:p>
+    <w:p>
+      <w:r>
+        <w:lastRenderedPageBreak/>
+        <w:t xml:space="preserve">Fix </w:t>
+      </w:r>
+      <w:proofErr w:type="spellStart"/>
+      <w:r>
+        <w:t>hostapd</w:t>
+      </w:r>
+      <w:proofErr w:type="spellEnd"/>
+      <w:r>
+        <w:t xml:space="preserve">:  </w:t>
+      </w:r>
+      <w:proofErr w:type="spellStart"/>
+      <w:r>
+        <w:t>sudo</w:t>
+      </w:r>
+      <w:proofErr w:type="spellEnd"/>
+      <w:r>
+        <w:t xml:space="preserve"> </w:t>
+      </w:r>
+      <w:proofErr w:type="spellStart"/>
+      <w:r>
+        <w:t>killall</w:t>
+      </w:r>
+      <w:proofErr w:type="spellEnd"/>
+      <w:r>
+        <w:t xml:space="preserve"> </w:t>
+      </w:r>
+      <w:proofErr w:type="spellStart"/>
+      <w:r>
+        <w:t>hostapd</w:t>
+      </w:r>
+      <w:proofErr w:type="spellEnd"/>
+    </w:p>
+    <w:p/>
+    <w:p/>
+    <w:p>
+      <w:r>
+        <w:t>WEEK 10:</w:t>
+      </w:r>
+    </w:p>
+    <w:p>
+      <w:proofErr w:type="spellStart"/>
+      <w:r>
+        <w:t>Sửa</w:t>
+      </w:r>
+      <w:proofErr w:type="spellEnd"/>
+      <w:r>
+        <w:t xml:space="preserve"> </w:t>
+      </w:r>
+      <w:proofErr w:type="spellStart"/>
+      <w:r>
+        <w:t>lại</w:t>
+      </w:r>
+      <w:proofErr w:type="spellEnd"/>
+      <w:r>
+        <w:t xml:space="preserve"> 1 </w:t>
+      </w:r>
+      <w:proofErr w:type="spellStart"/>
+      <w:r>
+        <w:t>chút</w:t>
+      </w:r>
+      <w:proofErr w:type="spellEnd"/>
+      <w:r>
+        <w:t xml:space="preserve"> </w:t>
+      </w:r>
+      <w:proofErr w:type="spellStart"/>
+      <w:r>
+        <w:t>hostapd.conf</w:t>
+      </w:r>
+      <w:proofErr w:type="spellEnd"/>
+      <w:r>
+        <w:t xml:space="preserve"> </w:t>
+      </w:r>
+      <w:proofErr w:type="spellStart"/>
+      <w:r>
+        <w:t>cho</w:t>
+      </w:r>
+      <w:proofErr w:type="spellEnd"/>
+      <w:r>
+        <w:t xml:space="preserve"> </w:t>
+      </w:r>
+      <w:proofErr w:type="spellStart"/>
+      <w:r>
+        <w:t>dễ</w:t>
+      </w:r>
+      <w:proofErr w:type="spellEnd"/>
+      <w:r>
+        <w:t xml:space="preserve"> </w:t>
+      </w:r>
+      <w:proofErr w:type="spellStart"/>
+      <w:r>
+        <w:t>nhìn</w:t>
+      </w:r>
+      <w:proofErr w:type="spellEnd"/>
+      <w:r>
+        <w:t>:</w:t>
+      </w:r>
+    </w:p>
+    <w:p>
+      <w:pPr>
+        <w:rPr>
+          <w:i/>
+          <w:iCs/>
+        </w:rPr>
+      </w:pPr>
+      <w:r>
+        <w:rPr>
+          <w:i/>
+          <w:iCs/>
+        </w:rPr>
+        <w:t>interface=wlx00127b2157cb</w:t>
+      </w:r>
+    </w:p>
+    <w:p>
+      <w:pPr>
+        <w:rPr>
+          <w:i/>
+          <w:iCs/>
+        </w:rPr>
+      </w:pPr>
+      <w:r>
+        <w:rPr>
+          <w:i/>
+          <w:iCs/>
+        </w:rPr>
+        <w:t>driver=nl80211</w:t>
+      </w:r>
+    </w:p>
+    <w:p>
+      <w:pPr>
+        <w:rPr>
+          <w:i/>
+          <w:iCs/>
+        </w:rPr>
+      </w:pPr>
+      <w:proofErr w:type="spellStart"/>
+      <w:r>
+        <w:rPr>
+          <w:i/>
+          <w:iCs/>
+        </w:rPr>
+        <w:t>ssid</w:t>
+      </w:r>
+      <w:proofErr w:type="spellEnd"/>
+      <w:r>
+        <w:rPr>
+          <w:i/>
+          <w:iCs/>
+        </w:rPr>
+        <w:t>=</w:t>
+      </w:r>
+      <w:proofErr w:type="spellStart"/>
+      <w:r>
+        <w:rPr>
+          <w:i/>
+          <w:iCs/>
+        </w:rPr>
+        <w:t>thao</w:t>
+      </w:r>
+      <w:proofErr w:type="spellEnd"/>
+      <w:r>
+        <w:rPr>
+          <w:i/>
+          <w:iCs/>
+        </w:rPr>
+        <w:t xml:space="preserve"> 2024</w:t>
+      </w:r>
+    </w:p>
+    <w:p>
+      <w:pPr>
+        <w:rPr>
+          <w:i/>
+          <w:iCs/>
+        </w:rPr>
+      </w:pPr>
+      <w:proofErr w:type="spellStart"/>
+      <w:r>
+        <w:rPr>
+          <w:i/>
+          <w:iCs/>
+        </w:rPr>
+        <w:t>hw_mode</w:t>
+      </w:r>
+      <w:proofErr w:type="spellEnd"/>
+      <w:r>
+        <w:rPr>
+          <w:i/>
+          <w:iCs/>
+        </w:rPr>
+        <w:t>=g</w:t>
+      </w:r>
+    </w:p>
+    <w:p>
+      <w:pPr>
+        <w:rPr>
+          <w:i/>
+          <w:iCs/>
+        </w:rPr>
+      </w:pPr>
+      <w:r>
+        <w:rPr>
+          <w:i/>
+          <w:iCs/>
+        </w:rPr>
+        <w:t>channel=7</w:t>
+      </w:r>
+    </w:p>
+    <w:p>
+      <w:pPr>
+        <w:rPr>
+          <w:i/>
+          <w:iCs/>
+        </w:rPr>
+      </w:pPr>
+      <w:proofErr w:type="spellStart"/>
+      <w:r>
+        <w:rPr>
+          <w:i/>
+          <w:iCs/>
+        </w:rPr>
+        <w:t>auth_algs</w:t>
+      </w:r>
+      <w:proofErr w:type="spellEnd"/>
+      <w:r>
+        <w:rPr>
+          <w:i/>
+          <w:iCs/>
+        </w:rPr>
+        <w:t>=1</w:t>
+      </w:r>
+    </w:p>
+    <w:p>
+      <w:pPr>
+        <w:rPr>
+          <w:i/>
+          <w:iCs/>
+        </w:rPr>
+      </w:pPr>
+      <w:proofErr w:type="spellStart"/>
+      <w:r>
+        <w:rPr>
+          <w:i/>
+          <w:iCs/>
+        </w:rPr>
+        <w:t>ignore_broadcast_ssid</w:t>
+      </w:r>
+      <w:proofErr w:type="spellEnd"/>
+      <w:r>
+        <w:rPr>
+          <w:i/>
+          <w:iCs/>
+        </w:rPr>
+        <w:t>=0</w:t>
+      </w:r>
+    </w:p>
+    <w:p>
+      <w:pPr>
+        <w:rPr>
+          <w:i/>
+          <w:iCs/>
+        </w:rPr>
+      </w:pPr>
+      <w:proofErr w:type="spellStart"/>
+      <w:r>
+        <w:rPr>
+          <w:i/>
+          <w:iCs/>
+        </w:rPr>
+        <w:t>wpa</w:t>
+      </w:r>
+      <w:proofErr w:type="spellEnd"/>
+      <w:r>
+        <w:rPr>
+          <w:i/>
+          <w:iCs/>
+        </w:rPr>
+        <w:t>=0</w:t>
+      </w:r>
+    </w:p>
+    <w:p>
+      <w:pPr>
+        <w:rPr>
+          <w:i/>
+          <w:iCs/>
+        </w:rPr>
+      </w:pPr>
+    </w:p>
+    <w:p>
+      <w:proofErr w:type="spellStart"/>
+      <w:r>
+        <w:t>Chạy</w:t>
+      </w:r>
+      <w:proofErr w:type="spellEnd"/>
+      <w:r>
+        <w:t>:</w:t>
+      </w:r>
+    </w:p>
+    <w:p>
+      <w:pPr>
+        <w:rPr>
+          <w:i/>
+          <w:iCs/>
+        </w:rPr>
+      </w:pPr>
+      <w:proofErr w:type="spellStart"/>
+      <w:r>
+        <w:rPr>
+          <w:i/>
+          <w:iCs/>
+        </w:rPr>
+        <w:t>sudo</w:t>
+      </w:r>
+      <w:proofErr w:type="spellEnd"/>
+      <w:r>
+        <w:rPr>
+          <w:i/>
+          <w:iCs/>
+        </w:rPr>
+        <w:t xml:space="preserve"> </w:t>
+      </w:r>
+      <w:proofErr w:type="spellStart"/>
+      <w:r>
+        <w:rPr>
+          <w:i/>
+          <w:iCs/>
+        </w:rPr>
+        <w:t>hostapd</w:t>
+      </w:r>
+      <w:proofErr w:type="spellEnd"/>
+      <w:r>
+        <w:rPr>
+          <w:i/>
+          <w:iCs/>
+        </w:rPr>
+        <w:t xml:space="preserve"> /</w:t>
+      </w:r>
+      <w:proofErr w:type="spellStart"/>
+      <w:r>
+        <w:rPr>
+          <w:i/>
+          <w:iCs/>
+        </w:rPr>
+        <w:t>etc</w:t>
+      </w:r>
+      <w:proofErr w:type="spellEnd"/>
+      <w:r>
+        <w:rPr>
+          <w:i/>
+          <w:iCs/>
+        </w:rPr>
+        <w:t>/</w:t>
+      </w:r>
+      <w:proofErr w:type="spellStart"/>
+      <w:r>
+        <w:rPr>
+          <w:i/>
+          <w:iCs/>
+        </w:rPr>
+        <w:t>hostapd</w:t>
+      </w:r>
+      <w:proofErr w:type="spellEnd"/>
+      <w:r>
+        <w:rPr>
+          <w:i/>
+          <w:iCs/>
+        </w:rPr>
+        <w:t>/</w:t>
+      </w:r>
+      <w:proofErr w:type="spellStart"/>
+      <w:r>
+        <w:rPr>
+          <w:i/>
+          <w:iCs/>
+        </w:rPr>
+        <w:t>hostapd.conf</w:t>
+      </w:r>
+      <w:proofErr w:type="spellEnd"/>
+      <w:r>
+        <w:rPr>
+          <w:i/>
+          <w:iCs/>
+        </w:rPr>
+        <w:t xml:space="preserve"> -d</w:t>
+      </w:r>
+    </w:p>
+    <w:p>
+      <w:r>
+        <w:rPr>
+          <w:noProof/>
+        </w:rPr>
+        <w:drawing>
+          <wp:inline distT="0" distB="0" distL="0" distR="0" wp14:anchorId="4B611ECA" wp14:editId="4E92E5C9">
+            <wp:extent cx="5943600" cy="3597910"/>
+            <wp:effectExtent l="0" t="0" r="0" b="2540"/>
+            <wp:docPr id="8" name="Picture 8"/>
+            <wp:cNvGraphicFramePr>
+              <a:graphicFrameLocks xmlns:a="http://schemas.openxmlformats.org/drawingml/2006/main" noChangeAspect="1"/>
+            </wp:cNvGraphicFramePr>
+            <a:graphic xmlns:a="http://schemas.openxmlformats.org/drawingml/2006/main">
+              <a:graphicData uri="http://schemas.openxmlformats.org/drawingml/2006/picture">
+                <pic:pic xmlns:pic="http://schemas.openxmlformats.org/drawingml/2006/picture">
+                  <pic:nvPicPr>
+                    <pic:cNvPr id="1" name=""/>
+                    <pic:cNvPicPr/>
+                  </pic:nvPicPr>
+                  <pic:blipFill>
+                    <a:blip r:embed="rId12"/>
+                    <a:stretch>
+                      <a:fillRect/>
+                    </a:stretch>
+                  </pic:blipFill>
+                  <pic:spPr>
+                    <a:xfrm>
+                      <a:off x="0" y="0"/>
+                      <a:ext cx="5943600" cy="3597910"/>
+                    </a:xfrm>
+                    <a:prstGeom prst="rect">
+                      <a:avLst/>
+                    </a:prstGeom>
+                  </pic:spPr>
+                </pic:pic>
+              </a:graphicData>
+            </a:graphic>
+          </wp:inline>
+        </w:drawing>
+      </w:r>
+    </w:p>
+    <w:p/>
+    <w:p>
+      <w:proofErr w:type="spellStart"/>
+      <w:r>
+        <w:t>Thiết</w:t>
+      </w:r>
+      <w:proofErr w:type="spellEnd"/>
+      <w:r>
+        <w:t xml:space="preserve"> </w:t>
+      </w:r>
+      <w:proofErr w:type="spellStart"/>
+      <w:r>
+        <w:t>lập</w:t>
+      </w:r>
+      <w:proofErr w:type="spellEnd"/>
+      <w:r>
+        <w:t xml:space="preserve"> network </w:t>
+      </w:r>
+      <w:proofErr w:type="gramStart"/>
+      <w:r>
+        <w:t>service(</w:t>
+      </w:r>
+      <w:proofErr w:type="spellStart"/>
+      <w:proofErr w:type="gramEnd"/>
+      <w:r>
+        <w:t>dns</w:t>
+      </w:r>
+      <w:proofErr w:type="spellEnd"/>
+      <w:r>
+        <w:t xml:space="preserve"> </w:t>
+      </w:r>
+      <w:proofErr w:type="spellStart"/>
+      <w:r>
+        <w:t>và</w:t>
+      </w:r>
+      <w:proofErr w:type="spellEnd"/>
+      <w:r>
+        <w:t xml:space="preserve"> </w:t>
+      </w:r>
+      <w:proofErr w:type="spellStart"/>
+      <w:r>
+        <w:t>dhcp</w:t>
+      </w:r>
+      <w:proofErr w:type="spellEnd"/>
+      <w:r>
+        <w:t>):</w:t>
+      </w:r>
+    </w:p>
+    <w:p>
+      <w:r>
+        <w:t>File /</w:t>
+      </w:r>
+      <w:proofErr w:type="spellStart"/>
+      <w:r>
+        <w:t>etc</w:t>
+      </w:r>
+      <w:proofErr w:type="spellEnd"/>
+      <w:r>
+        <w:t>/</w:t>
+      </w:r>
+      <w:proofErr w:type="spellStart"/>
+      <w:r>
+        <w:t>hostapd</w:t>
+      </w:r>
+      <w:proofErr w:type="spellEnd"/>
+      <w:r>
+        <w:t>/</w:t>
+      </w:r>
+      <w:proofErr w:type="spellStart"/>
+      <w:r>
+        <w:t>dnsmasq.conf</w:t>
+      </w:r>
+      <w:proofErr w:type="spellEnd"/>
+      <w:r>
+        <w:t>:</w:t>
+      </w:r>
+    </w:p>
+    <w:p/>
+    <w:p>
+      <w:pPr>
+        <w:rPr>
+          <w:i/>
+          <w:iCs/>
+        </w:rPr>
+      </w:pPr>
+      <w:r>
+        <w:rPr>
+          <w:i/>
+          <w:iCs/>
+        </w:rPr>
+        <w:t xml:space="preserve">  /</w:t>
+      </w:r>
+      <w:proofErr w:type="spellStart"/>
+      <w:r>
+        <w:rPr>
+          <w:i/>
+          <w:iCs/>
+        </w:rPr>
+        <w:t>etc</w:t>
+      </w:r>
+      <w:proofErr w:type="spellEnd"/>
+      <w:r>
+        <w:rPr>
+          <w:i/>
+          <w:iCs/>
+        </w:rPr>
+        <w:t>/</w:t>
+      </w:r>
+      <w:proofErr w:type="spellStart"/>
+      <w:r>
+        <w:rPr>
+          <w:i/>
+          <w:iCs/>
+        </w:rPr>
+        <w:t>hostapd</w:t>
+      </w:r>
+      <w:proofErr w:type="spellEnd"/>
+      <w:r>
+        <w:rPr>
+          <w:i/>
+          <w:iCs/>
+        </w:rPr>
+        <w:t>/</w:t>
+      </w:r>
+      <w:proofErr w:type="spellStart"/>
+      <w:r>
+        <w:rPr>
+          <w:i/>
+          <w:iCs/>
+        </w:rPr>
+        <w:t>dnsmasq.conf</w:t>
+      </w:r>
+      <w:proofErr w:type="spellEnd"/>
+      <w:r>
+        <w:rPr>
+          <w:i/>
+          <w:iCs/>
+        </w:rPr>
+        <w:t xml:space="preserve">                         </w:t>
+      </w:r>
+    </w:p>
+    <w:p>
+      <w:pPr>
+        <w:rPr>
+          <w:i/>
+          <w:iCs/>
+        </w:rPr>
+      </w:pPr>
+      <w:r>
+        <w:rPr>
+          <w:i/>
+          <w:iCs/>
+        </w:rPr>
+        <w:t>interface=wlx00127b2157cb</w:t>
+      </w:r>
+    </w:p>
+    <w:p>
+      <w:pPr>
+        <w:rPr>
+          <w:i/>
+          <w:iCs/>
+        </w:rPr>
+      </w:pPr>
+      <w:proofErr w:type="spellStart"/>
+      <w:r>
+        <w:rPr>
+          <w:i/>
+          <w:iCs/>
+        </w:rPr>
+        <w:t>dhcp</w:t>
+      </w:r>
+      <w:proofErr w:type="spellEnd"/>
+      <w:r>
+        <w:rPr>
+          <w:i/>
+          <w:iCs/>
+        </w:rPr>
+        <w:t>-range=10.0.0.100,10.0.0.200,255.255.255.0,12h</w:t>
+      </w:r>
+    </w:p>
+    <w:p>
+      <w:pPr>
+        <w:rPr>
+          <w:i/>
+          <w:iCs/>
+        </w:rPr>
+      </w:pPr>
+      <w:proofErr w:type="spellStart"/>
+      <w:r>
+        <w:rPr>
+          <w:i/>
+          <w:iCs/>
+        </w:rPr>
+        <w:t>dhcp</w:t>
+      </w:r>
+      <w:proofErr w:type="spellEnd"/>
+      <w:r>
+        <w:rPr>
+          <w:i/>
+          <w:iCs/>
+        </w:rPr>
+        <w:t>-option=3,10.0.0.1</w:t>
+      </w:r>
+    </w:p>
+    <w:p>
+      <w:pPr>
+        <w:rPr>
+          <w:i/>
+          <w:iCs/>
+        </w:rPr>
+      </w:pPr>
+      <w:proofErr w:type="spellStart"/>
+      <w:r>
+        <w:rPr>
+          <w:i/>
+          <w:iCs/>
+        </w:rPr>
+        <w:t>dhcp</w:t>
+      </w:r>
+      <w:proofErr w:type="spellEnd"/>
+      <w:r>
+        <w:rPr>
+          <w:i/>
+          <w:iCs/>
+        </w:rPr>
+        <w:t>-option=6,10.0.0.1</w:t>
+      </w:r>
+    </w:p>
+    <w:p>
+      <w:pPr>
+        <w:rPr>
+          <w:i/>
+          <w:iCs/>
+        </w:rPr>
+      </w:pPr>
+      <w:r>
+        <w:rPr>
+          <w:i/>
+          <w:iCs/>
+        </w:rPr>
+        <w:t>log-queries</w:t>
+      </w:r>
+    </w:p>
+    <w:p>
+      <w:pPr>
+        <w:rPr>
+          <w:i/>
+          <w:iCs/>
+        </w:rPr>
+      </w:pPr>
+    </w:p>
+    <w:p>
+      <w:pPr>
+        <w:rPr>
+          <w:i/>
+          <w:iCs/>
+        </w:rPr>
+      </w:pPr>
+      <w:r>
+        <w:rPr>
+          <w:i/>
+          <w:iCs/>
+        </w:rPr>
+        <w:t># (</w:t>
+      </w:r>
+      <w:proofErr w:type="spellStart"/>
+      <w:r>
+        <w:rPr>
+          <w:i/>
+          <w:iCs/>
+        </w:rPr>
+        <w:t>Tùy</w:t>
+      </w:r>
+      <w:proofErr w:type="spellEnd"/>
+      <w:r>
+        <w:rPr>
+          <w:i/>
+          <w:iCs/>
+        </w:rPr>
+        <w:t xml:space="preserve"> </w:t>
+      </w:r>
+      <w:proofErr w:type="spellStart"/>
+      <w:r>
+        <w:rPr>
+          <w:i/>
+          <w:iCs/>
+        </w:rPr>
+        <w:t>chọn</w:t>
+      </w:r>
+      <w:proofErr w:type="spellEnd"/>
+      <w:r>
+        <w:rPr>
+          <w:i/>
+          <w:iCs/>
+        </w:rPr>
+        <w:t xml:space="preserve">) DNS Spoofing: </w:t>
+      </w:r>
+      <w:proofErr w:type="spellStart"/>
+      <w:r>
+        <w:rPr>
+          <w:i/>
+          <w:iCs/>
+        </w:rPr>
+        <w:t>Trả</w:t>
+      </w:r>
+      <w:proofErr w:type="spellEnd"/>
+      <w:r>
+        <w:rPr>
+          <w:i/>
+          <w:iCs/>
+        </w:rPr>
+        <w:t xml:space="preserve"> </w:t>
+      </w:r>
+      <w:proofErr w:type="spellStart"/>
+      <w:r>
+        <w:rPr>
+          <w:i/>
+          <w:iCs/>
+        </w:rPr>
+        <w:t>về</w:t>
+      </w:r>
+      <w:proofErr w:type="spellEnd"/>
+      <w:r>
+        <w:rPr>
+          <w:i/>
+          <w:iCs/>
+        </w:rPr>
+        <w:t xml:space="preserve"> IP </w:t>
+      </w:r>
+      <w:proofErr w:type="spellStart"/>
+      <w:r>
+        <w:rPr>
+          <w:i/>
+          <w:iCs/>
+        </w:rPr>
+        <w:t>của</w:t>
+      </w:r>
+      <w:proofErr w:type="spellEnd"/>
+      <w:r>
+        <w:rPr>
+          <w:i/>
+          <w:iCs/>
+        </w:rPr>
+        <w:t xml:space="preserve"> Kali </w:t>
+      </w:r>
+      <w:proofErr w:type="spellStart"/>
+      <w:r>
+        <w:rPr>
+          <w:i/>
+          <w:iCs/>
+        </w:rPr>
+        <w:t>cho</w:t>
+      </w:r>
+      <w:proofErr w:type="spellEnd"/>
+      <w:r>
+        <w:rPr>
+          <w:i/>
+          <w:iCs/>
+        </w:rPr>
+        <w:t xml:space="preserve"> </w:t>
+      </w:r>
+      <w:proofErr w:type="spellStart"/>
+      <w:r>
+        <w:rPr>
+          <w:i/>
+          <w:iCs/>
+        </w:rPr>
+        <w:t>các</w:t>
+      </w:r>
+      <w:proofErr w:type="spellEnd"/>
+      <w:r>
+        <w:rPr>
+          <w:i/>
+          <w:iCs/>
+        </w:rPr>
+        <w:t xml:space="preserve"> </w:t>
+      </w:r>
+      <w:proofErr w:type="spellStart"/>
+      <w:r>
+        <w:rPr>
+          <w:i/>
+          <w:iCs/>
+        </w:rPr>
+        <w:t>tên</w:t>
+      </w:r>
+      <w:proofErr w:type="spellEnd"/>
+      <w:r>
+        <w:rPr>
+          <w:i/>
+          <w:iCs/>
+        </w:rPr>
+        <w:t xml:space="preserve"> </w:t>
+      </w:r>
+      <w:proofErr w:type="spellStart"/>
+      <w:r>
+        <w:rPr>
+          <w:i/>
+          <w:iCs/>
+        </w:rPr>
+        <w:t>miền</w:t>
+      </w:r>
+      <w:proofErr w:type="spellEnd"/>
+      <w:r>
+        <w:rPr>
+          <w:i/>
+          <w:iCs/>
+        </w:rPr>
+        <w:t xml:space="preserve"> </w:t>
+      </w:r>
+      <w:proofErr w:type="spellStart"/>
+      <w:r>
+        <w:rPr>
+          <w:i/>
+          <w:iCs/>
+        </w:rPr>
+        <w:t>cụ</w:t>
+      </w:r>
+      <w:proofErr w:type="spellEnd"/>
+      <w:r>
+        <w:rPr>
+          <w:i/>
+          <w:iCs/>
+        </w:rPr>
+        <w:t xml:space="preserve"> </w:t>
+      </w:r>
+      <w:proofErr w:type="spellStart"/>
+      <w:r>
+        <w:rPr>
+          <w:i/>
+          <w:iCs/>
+        </w:rPr>
+        <w:t>thể</w:t>
+      </w:r>
+      <w:proofErr w:type="spellEnd"/>
+    </w:p>
+    <w:p>
+      <w:pPr>
+        <w:rPr>
+          <w:i/>
+          <w:iCs/>
+        </w:rPr>
+      </w:pPr>
+      <w:r>
+        <w:rPr>
+          <w:i/>
+          <w:iCs/>
+        </w:rPr>
+        <w:t># address=/google.com/10.0.0.1</w:t>
+      </w:r>
+    </w:p>
+    <w:p>
+      <w:pPr>
+        <w:rPr>
+          <w:i/>
+          <w:iCs/>
+        </w:rPr>
+      </w:pPr>
+      <w:r>
+        <w:rPr>
+          <w:i/>
+          <w:iCs/>
+        </w:rPr>
+        <w:t>address=/#/10.0.0.1</w:t>
+      </w:r>
+    </w:p>
+    <w:p>
+      <w:r>
+        <w:t xml:space="preserve">Disable </w:t>
+      </w:r>
+      <w:proofErr w:type="spellStart"/>
+      <w:r>
+        <w:t>dnsmasq</w:t>
+      </w:r>
+      <w:proofErr w:type="spellEnd"/>
+      <w:r>
+        <w:t xml:space="preserve"> </w:t>
+      </w:r>
+      <w:proofErr w:type="spellStart"/>
+      <w:r>
+        <w:t>để</w:t>
+      </w:r>
+      <w:proofErr w:type="spellEnd"/>
+      <w:r>
+        <w:t xml:space="preserve"> </w:t>
+      </w:r>
+      <w:proofErr w:type="spellStart"/>
+      <w:r>
+        <w:t>khởi</w:t>
+      </w:r>
+      <w:proofErr w:type="spellEnd"/>
+      <w:r>
+        <w:t xml:space="preserve"> </w:t>
+      </w:r>
+      <w:proofErr w:type="spellStart"/>
+      <w:r>
+        <w:t>động</w:t>
+      </w:r>
+      <w:proofErr w:type="spellEnd"/>
+      <w:r>
+        <w:t xml:space="preserve"> </w:t>
+      </w:r>
+      <w:proofErr w:type="spellStart"/>
+      <w:r>
+        <w:t>thủ</w:t>
+      </w:r>
+      <w:proofErr w:type="spellEnd"/>
+      <w:r>
+        <w:t xml:space="preserve"> </w:t>
+      </w:r>
+      <w:proofErr w:type="spellStart"/>
+      <w:r>
+        <w:t>công</w:t>
+      </w:r>
+      <w:proofErr w:type="spellEnd"/>
+      <w:r>
+        <w:t xml:space="preserve"> </w:t>
+      </w:r>
+      <w:proofErr w:type="spellStart"/>
+      <w:r>
+        <w:t>bằng</w:t>
+      </w:r>
+      <w:proofErr w:type="spellEnd"/>
+      <w:r>
+        <w:t xml:space="preserve"> </w:t>
+      </w:r>
+      <w:proofErr w:type="spellStart"/>
+      <w:r>
+        <w:t>dnsmasq.conf</w:t>
+      </w:r>
+      <w:proofErr w:type="spellEnd"/>
+    </w:p>
+    <w:p>
+      <w:r>
+        <w:rPr>
+          <w:noProof/>
+        </w:rPr>
+        <w:drawing>
+          <wp:inline distT="0" distB="0" distL="0" distR="0" wp14:anchorId="4DC66739" wp14:editId="4F72D58A">
+            <wp:extent cx="5425910" cy="2644369"/>
+            <wp:effectExtent l="0" t="0" r="3810" b="3810"/>
+            <wp:docPr id="11" name="Picture 11"/>
+            <wp:cNvGraphicFramePr>
+              <a:graphicFrameLocks xmlns:a="http://schemas.openxmlformats.org/drawingml/2006/main" noChangeAspect="1"/>
+            </wp:cNvGraphicFramePr>
+            <a:graphic xmlns:a="http://schemas.openxmlformats.org/drawingml/2006/main">
+              <a:graphicData uri="http://schemas.openxmlformats.org/drawingml/2006/picture">
+                <pic:pic xmlns:pic="http://schemas.openxmlformats.org/drawingml/2006/picture">
+                  <pic:nvPicPr>
+                    <pic:cNvPr id="1" name=""/>
+                    <pic:cNvPicPr/>
+                  </pic:nvPicPr>
+                  <pic:blipFill>
+                    <a:blip r:embed="rId13"/>
+                    <a:stretch>
+                      <a:fillRect/>
+                    </a:stretch>
+                  </pic:blipFill>
+                  <pic:spPr>
+                    <a:xfrm>
+                      <a:off x="0" y="0"/>
+                      <a:ext cx="5425910" cy="2644369"/>
+                    </a:xfrm>
+                    <a:prstGeom prst="rect">
+                      <a:avLst/>
+                    </a:prstGeom>
+                  </pic:spPr>
+                </pic:pic>
+              </a:graphicData>
+            </a:graphic>
+          </wp:inline>
+        </w:drawing>
+      </w:r>
+    </w:p>
+    <w:p/>
+    <w:p>
+      <w:pPr>
+        <w:rPr>
+          <w:i/>
+          <w:iCs/>
+        </w:rPr>
+      </w:pPr>
+      <w:proofErr w:type="spellStart"/>
+      <w:r>
+        <w:t>Chạy</w:t>
+      </w:r>
+      <w:proofErr w:type="spellEnd"/>
+      <w:r>
+        <w:t xml:space="preserve"> </w:t>
+      </w:r>
+      <w:proofErr w:type="spellStart"/>
+      <w:r>
+        <w:t>lệnh</w:t>
+      </w:r>
+      <w:proofErr w:type="spellEnd"/>
+      <w:r>
+        <w:t xml:space="preserve">: </w:t>
+      </w:r>
+      <w:proofErr w:type="spellStart"/>
+      <w:r>
+        <w:rPr>
+          <w:i/>
+          <w:iCs/>
+        </w:rPr>
+        <w:t>sudo</w:t>
+      </w:r>
+      <w:proofErr w:type="spellEnd"/>
+      <w:r>
+        <w:rPr>
+          <w:i/>
+          <w:iCs/>
+        </w:rPr>
+        <w:t xml:space="preserve"> </w:t>
+      </w:r>
+      <w:proofErr w:type="spellStart"/>
+      <w:r>
+        <w:rPr>
+          <w:i/>
+          <w:iCs/>
+        </w:rPr>
+        <w:t>dnsmasq</w:t>
+      </w:r>
+      <w:proofErr w:type="spellEnd"/>
+      <w:r>
+        <w:rPr>
+          <w:i/>
+          <w:iCs/>
+        </w:rPr>
+        <w:t xml:space="preserve"> -C /</w:t>
+      </w:r>
+      <w:proofErr w:type="spellStart"/>
+      <w:r>
+        <w:rPr>
+          <w:i/>
+          <w:iCs/>
+        </w:rPr>
+        <w:t>etc</w:t>
+      </w:r>
+      <w:proofErr w:type="spellEnd"/>
+      <w:r>
+        <w:rPr>
+          <w:i/>
+          <w:iCs/>
+        </w:rPr>
+        <w:t>/</w:t>
+      </w:r>
+      <w:proofErr w:type="spellStart"/>
+      <w:r>
+        <w:rPr>
+          <w:i/>
+          <w:iCs/>
+        </w:rPr>
+        <w:t>hostapd</w:t>
+      </w:r>
+      <w:proofErr w:type="spellEnd"/>
+      <w:r>
+        <w:rPr>
+          <w:i/>
+          <w:iCs/>
+        </w:rPr>
+        <w:t>/</w:t>
+      </w:r>
+      <w:proofErr w:type="spellStart"/>
+      <w:r>
+        <w:rPr>
+          <w:i/>
+          <w:iCs/>
+        </w:rPr>
+        <w:t>dnsmasq.conf</w:t>
+      </w:r>
+      <w:proofErr w:type="spellEnd"/>
+      <w:r>
+        <w:rPr>
+          <w:i/>
+          <w:iCs/>
+        </w:rPr>
+        <w:t xml:space="preserve"> -d</w:t>
+      </w:r>
+    </w:p>
+    <w:p>
+      <w:pPr>
+        <w:rPr>
+          <w:i/>
+          <w:iCs/>
+        </w:rPr>
+      </w:pPr>
+      <w:r>
+        <w:rPr>
+          <w:i/>
+          <w:iCs/>
+          <w:noProof/>
+        </w:rPr>
+        <w:lastRenderedPageBreak/>
+        <w:drawing>
+          <wp:inline distT="0" distB="0" distL="0" distR="0" wp14:anchorId="3777FB71" wp14:editId="10F5F472">
+            <wp:extent cx="5585944" cy="3261643"/>
+            <wp:effectExtent l="0" t="0" r="0" b="0"/>
+            <wp:docPr id="10" name="Picture 10"/>
+            <wp:cNvGraphicFramePr>
+              <a:graphicFrameLocks xmlns:a="http://schemas.openxmlformats.org/drawingml/2006/main" noChangeAspect="1"/>
+            </wp:cNvGraphicFramePr>
+            <a:graphic xmlns:a="http://schemas.openxmlformats.org/drawingml/2006/main">
+              <a:graphicData uri="http://schemas.openxmlformats.org/drawingml/2006/picture">
+                <pic:pic xmlns:pic="http://schemas.openxmlformats.org/drawingml/2006/picture">
+                  <pic:nvPicPr>
+                    <pic:cNvPr id="1" name=""/>
+                    <pic:cNvPicPr/>
+                  </pic:nvPicPr>
+                  <pic:blipFill>
+                    <a:blip r:embed="rId14"/>
+                    <a:stretch>
+                      <a:fillRect/>
+                    </a:stretch>
+                  </pic:blipFill>
+                  <pic:spPr>
+                    <a:xfrm>
+                      <a:off x="0" y="0"/>
+                      <a:ext cx="5585944" cy="3261643"/>
+                    </a:xfrm>
+                    <a:prstGeom prst="rect">
+                      <a:avLst/>
+                    </a:prstGeom>
+                  </pic:spPr>
+                </pic:pic>
+              </a:graphicData>
+            </a:graphic>
+          </wp:inline>
+        </w:drawing>
+      </w:r>
+    </w:p>
+    <w:p>
+      <w:pPr>
+        <w:rPr>
+          <w:i/>
+          <w:iCs/>
+        </w:rPr>
+      </w:pPr>
+    </w:p>
+    <w:p>
+      <w:pPr>
+        <w:rPr>
+          <w:i/>
+          <w:iCs/>
+        </w:rPr>
+      </w:pPr>
+      <w:proofErr w:type="spellStart"/>
+      <w:r>
+        <w:t>Bật</w:t>
+      </w:r>
+      <w:proofErr w:type="spellEnd"/>
+      <w:r>
+        <w:t xml:space="preserve"> IP forwarding: </w:t>
+      </w:r>
+      <w:r>
+        <w:rPr>
+          <w:i/>
+          <w:iCs/>
+        </w:rPr>
+        <w:t xml:space="preserve">echo 1 | </w:t>
+      </w:r>
+      <w:proofErr w:type="spellStart"/>
+      <w:r>
+        <w:rPr>
+          <w:i/>
+          <w:iCs/>
+        </w:rPr>
+        <w:t>sudo</w:t>
+      </w:r>
+      <w:proofErr w:type="spellEnd"/>
+      <w:r>
+        <w:rPr>
+          <w:i/>
+          <w:iCs/>
+        </w:rPr>
+        <w:t xml:space="preserve"> tee /proc/sys/net/ipv4/</w:t>
+      </w:r>
+      <w:proofErr w:type="spellStart"/>
+      <w:r>
+        <w:rPr>
+          <w:i/>
+          <w:iCs/>
+        </w:rPr>
+        <w:t>ip_forward</w:t>
+      </w:r>
+      <w:proofErr w:type="spellEnd"/>
+    </w:p>
+    <w:p>
+      <w:pPr>
+        <w:rPr>
+          <w:i/>
+          <w:iCs/>
+        </w:rPr>
+      </w:pPr>
+    </w:p>
+    <w:p>
+      <w:proofErr w:type="spellStart"/>
+      <w:r>
+        <w:t>Thiết</w:t>
+      </w:r>
+      <w:proofErr w:type="spellEnd"/>
+      <w:r>
+        <w:t xml:space="preserve"> </w:t>
+      </w:r>
+      <w:proofErr w:type="spellStart"/>
+      <w:r>
+        <w:t>lập</w:t>
+      </w:r>
+      <w:proofErr w:type="spellEnd"/>
+      <w:r>
+        <w:t xml:space="preserve"> rule </w:t>
+      </w:r>
+      <w:proofErr w:type="spellStart"/>
+      <w:r>
+        <w:t>chuyển</w:t>
+      </w:r>
+      <w:proofErr w:type="spellEnd"/>
+      <w:r>
+        <w:t xml:space="preserve"> </w:t>
+      </w:r>
+      <w:proofErr w:type="spellStart"/>
+      <w:r>
+        <w:t>hướng</w:t>
+      </w:r>
+      <w:proofErr w:type="spellEnd"/>
+      <w:r>
+        <w:t xml:space="preserve">: </w:t>
+      </w:r>
+    </w:p>
+    <w:p>
+      <w:pPr>
+        <w:rPr>
+          <w:i/>
+          <w:iCs/>
+        </w:rPr>
+      </w:pPr>
+      <w:proofErr w:type="spellStart"/>
+      <w:r>
+        <w:rPr>
+          <w:i/>
+          <w:iCs/>
+        </w:rPr>
+        <w:t>sudo</w:t>
+      </w:r>
+      <w:proofErr w:type="spellEnd"/>
+      <w:r>
+        <w:rPr>
+          <w:i/>
+          <w:iCs/>
+        </w:rPr>
+        <w:t xml:space="preserve"> iptables -t </w:t>
+      </w:r>
+      <w:proofErr w:type="spellStart"/>
+      <w:r>
+        <w:rPr>
+          <w:i/>
+          <w:iCs/>
+        </w:rPr>
+        <w:t>nat</w:t>
+      </w:r>
+      <w:proofErr w:type="spellEnd"/>
+      <w:r>
+        <w:rPr>
+          <w:i/>
+          <w:iCs/>
+        </w:rPr>
+        <w:t xml:space="preserve"> -A PREROUTING -</w:t>
+      </w:r>
+      <w:proofErr w:type="spellStart"/>
+      <w:r>
+        <w:rPr>
+          <w:i/>
+          <w:iCs/>
+        </w:rPr>
+        <w:t>i</w:t>
+      </w:r>
+      <w:proofErr w:type="spellEnd"/>
+      <w:r>
+        <w:rPr>
+          <w:i/>
+          <w:iCs/>
+        </w:rPr>
+        <w:t xml:space="preserve"> &lt;</w:t>
+      </w:r>
+      <w:proofErr w:type="spellStart"/>
+      <w:r>
+        <w:rPr>
+          <w:i/>
+          <w:iCs/>
+        </w:rPr>
+        <w:t>wireless_interface</w:t>
+      </w:r>
+      <w:proofErr w:type="spellEnd"/>
+      <w:r>
+        <w:rPr>
+          <w:i/>
+          <w:iCs/>
+        </w:rPr>
+        <w:t xml:space="preserve">&gt; -p </w:t>
+      </w:r>
+      <w:proofErr w:type="spellStart"/>
+      <w:r>
+        <w:rPr>
+          <w:i/>
+          <w:iCs/>
+        </w:rPr>
+        <w:t>tcp</w:t>
+      </w:r>
+      <w:proofErr w:type="spellEnd"/>
+      <w:r>
+        <w:rPr>
+          <w:i/>
+          <w:iCs/>
+        </w:rPr>
+        <w:t xml:space="preserve"> --</w:t>
+      </w:r>
+      <w:proofErr w:type="spellStart"/>
+      <w:r>
+        <w:rPr>
+          <w:i/>
+          <w:iCs/>
+        </w:rPr>
+        <w:t>dport</w:t>
+      </w:r>
+      <w:proofErr w:type="spellEnd"/>
+      <w:r>
+        <w:rPr>
+          <w:i/>
+          <w:iCs/>
+        </w:rPr>
+        <w:t xml:space="preserve"> 80 -j REDIRECT --to-port &lt;port &gt;</w:t>
+      </w:r>
+    </w:p>
+    <w:p>
+      <w:pPr>
+        <w:rPr>
+          <w:i/>
+          <w:iCs/>
+        </w:rPr>
+      </w:pPr>
+      <w:proofErr w:type="spellStart"/>
+      <w:r>
+        <w:rPr>
+          <w:i/>
+          <w:iCs/>
+        </w:rPr>
+        <w:t>sudo</w:t>
+      </w:r>
+      <w:proofErr w:type="spellEnd"/>
+      <w:r>
+        <w:rPr>
+          <w:i/>
+          <w:iCs/>
+        </w:rPr>
+        <w:t xml:space="preserve"> iptables -t </w:t>
+      </w:r>
+      <w:proofErr w:type="spellStart"/>
+      <w:r>
+        <w:rPr>
+          <w:i/>
+          <w:iCs/>
+        </w:rPr>
+        <w:t>nat</w:t>
+      </w:r>
+      <w:proofErr w:type="spellEnd"/>
+      <w:r>
+        <w:rPr>
+          <w:i/>
+          <w:iCs/>
+        </w:rPr>
+        <w:t xml:space="preserve"> -A PREROUTING -</w:t>
+      </w:r>
+      <w:proofErr w:type="spellStart"/>
+      <w:r>
+        <w:rPr>
+          <w:i/>
+          <w:iCs/>
+        </w:rPr>
+        <w:t>i</w:t>
+      </w:r>
+      <w:proofErr w:type="spellEnd"/>
+      <w:r>
+        <w:rPr>
+          <w:i/>
+          <w:iCs/>
+        </w:rPr>
+        <w:t xml:space="preserve"> &lt;</w:t>
+      </w:r>
+      <w:proofErr w:type="spellStart"/>
+      <w:r>
+        <w:rPr>
+          <w:i/>
+          <w:iCs/>
+        </w:rPr>
+        <w:t>wireless_interface</w:t>
+      </w:r>
+      <w:proofErr w:type="spellEnd"/>
+      <w:r>
+        <w:rPr>
+          <w:i/>
+          <w:iCs/>
+        </w:rPr>
+        <w:t xml:space="preserve">&gt; -p </w:t>
+      </w:r>
+      <w:proofErr w:type="spellStart"/>
+      <w:r>
+        <w:rPr>
+          <w:i/>
+          <w:iCs/>
+        </w:rPr>
+        <w:t>tcp</w:t>
+      </w:r>
+      <w:proofErr w:type="spellEnd"/>
+      <w:r>
+        <w:rPr>
+          <w:i/>
+          <w:iCs/>
+        </w:rPr>
+        <w:t xml:space="preserve"> --</w:t>
+      </w:r>
+      <w:proofErr w:type="spellStart"/>
+      <w:r>
+        <w:rPr>
+          <w:i/>
+          <w:iCs/>
+        </w:rPr>
+        <w:t>dport</w:t>
+      </w:r>
+      <w:proofErr w:type="spellEnd"/>
+      <w:r>
+        <w:rPr>
+          <w:i/>
+          <w:iCs/>
+        </w:rPr>
+        <w:t xml:space="preserve"> 443 -j REDIRECT --to-port &lt;port &gt;</w:t>
+      </w:r>
+    </w:p>
+    <w:p>
+      <w:proofErr w:type="spellStart"/>
+      <w:r>
+        <w:t>Thiết</w:t>
+      </w:r>
+      <w:proofErr w:type="spellEnd"/>
+      <w:r>
+        <w:t xml:space="preserve"> </w:t>
+      </w:r>
+      <w:proofErr w:type="spellStart"/>
+      <w:r>
+        <w:t>lập</w:t>
+      </w:r>
+      <w:proofErr w:type="spellEnd"/>
+      <w:r>
+        <w:t xml:space="preserve"> NAT </w:t>
+      </w:r>
+      <w:proofErr w:type="spellStart"/>
+      <w:r>
+        <w:t>để</w:t>
+      </w:r>
+      <w:proofErr w:type="spellEnd"/>
+      <w:r>
+        <w:t xml:space="preserve"> </w:t>
+      </w:r>
+      <w:proofErr w:type="spellStart"/>
+      <w:r>
+        <w:t>nạn</w:t>
+      </w:r>
+      <w:proofErr w:type="spellEnd"/>
+      <w:r>
+        <w:t xml:space="preserve"> </w:t>
+      </w:r>
+      <w:proofErr w:type="spellStart"/>
+      <w:r>
+        <w:t>nhân</w:t>
+      </w:r>
+      <w:proofErr w:type="spellEnd"/>
+      <w:r>
+        <w:t xml:space="preserve"> </w:t>
+      </w:r>
+      <w:proofErr w:type="spellStart"/>
+      <w:r>
+        <w:t>vẫn</w:t>
+      </w:r>
+      <w:proofErr w:type="spellEnd"/>
+      <w:r>
+        <w:t xml:space="preserve"> </w:t>
+      </w:r>
+      <w:proofErr w:type="spellStart"/>
+      <w:r>
+        <w:t>có</w:t>
+      </w:r>
+      <w:proofErr w:type="spellEnd"/>
+      <w:r>
+        <w:t xml:space="preserve"> </w:t>
+      </w:r>
+      <w:proofErr w:type="spellStart"/>
+      <w:r>
+        <w:t>mạng</w:t>
+      </w:r>
+      <w:proofErr w:type="spellEnd"/>
+      <w:r>
+        <w:t xml:space="preserve"> </w:t>
+      </w:r>
+      <w:proofErr w:type="spellStart"/>
+      <w:r>
+        <w:t>khi</w:t>
+      </w:r>
+      <w:proofErr w:type="spellEnd"/>
+      <w:r>
+        <w:t xml:space="preserve"> qua portal:</w:t>
+      </w:r>
+    </w:p>
+    <w:p>
+      <w:pPr>
+        <w:rPr>
+          <w:i/>
+          <w:iCs/>
+        </w:rPr>
+      </w:pPr>
+      <w:proofErr w:type="spellStart"/>
+      <w:r>
+        <w:rPr>
+          <w:i/>
+          <w:iCs/>
+        </w:rPr>
+        <w:t>sudo</w:t>
+      </w:r>
+      <w:proofErr w:type="spellEnd"/>
+      <w:r>
+        <w:rPr>
+          <w:i/>
+          <w:iCs/>
+        </w:rPr>
+        <w:t xml:space="preserve"> iptables -t </w:t>
+      </w:r>
+      <w:proofErr w:type="spellStart"/>
+      <w:r>
+        <w:rPr>
+          <w:i/>
+          <w:iCs/>
+        </w:rPr>
+        <w:t>nat</w:t>
+      </w:r>
+      <w:proofErr w:type="spellEnd"/>
+      <w:r>
+        <w:rPr>
+          <w:i/>
+          <w:iCs/>
+        </w:rPr>
+        <w:t xml:space="preserve"> -A POSTROUTING -o &lt;</w:t>
+      </w:r>
+      <w:proofErr w:type="spellStart"/>
+      <w:r>
+        <w:rPr>
+          <w:i/>
+          <w:iCs/>
+        </w:rPr>
+        <w:t>internet_facing_interface</w:t>
+      </w:r>
+      <w:proofErr w:type="spellEnd"/>
+      <w:r>
+        <w:rPr>
+          <w:i/>
+          <w:iCs/>
+        </w:rPr>
+        <w:t>&gt; -j MASQUERADE</w:t>
+      </w:r>
+    </w:p>
+    <w:p>
+      <w:pPr>
+        <w:rPr>
+          <w:i/>
+          <w:iCs/>
+        </w:rPr>
+      </w:pPr>
+    </w:p>
+    <w:p>
+      <w:pPr>
+        <w:rPr>
+          <w:i/>
+          <w:iCs/>
+        </w:rPr>
+      </w:pPr>
+      <w:r>
+        <w:rPr>
+          <w:i/>
+          <w:iCs/>
+          <w:noProof/>
+        </w:rPr>
+        <w:drawing>
+          <wp:inline distT="0" distB="0" distL="0" distR="0" wp14:anchorId="1E86F4DD" wp14:editId="3A6C7889">
+            <wp:extent cx="5540220" cy="1120237"/>
+            <wp:effectExtent l="0" t="0" r="3810" b="3810"/>
+            <wp:docPr id="12" name="Picture 12"/>
+            <wp:cNvGraphicFramePr>
+              <a:graphicFrameLocks xmlns:a="http://schemas.openxmlformats.org/drawingml/2006/main" noChangeAspect="1"/>
+            </wp:cNvGraphicFramePr>
+            <a:graphic xmlns:a="http://schemas.openxmlformats.org/drawingml/2006/main">
+              <a:graphicData uri="http://schemas.openxmlformats.org/drawingml/2006/picture">
+                <pic:pic xmlns:pic="http://schemas.openxmlformats.org/drawingml/2006/picture">
+                  <pic:nvPicPr>
+                    <pic:cNvPr id="1" name=""/>
+                    <pic:cNvPicPr/>
+                  </pic:nvPicPr>
+                  <pic:blipFill>
+                    <a:blip r:embed="rId15"/>
+                    <a:stretch>
+                      <a:fillRect/>
+                    </a:stretch>
+                  </pic:blipFill>
+                  <pic:spPr>
+                    <a:xfrm>
+                      <a:off x="0" y="0"/>
+                      <a:ext cx="5540220" cy="1120237"/>
+                    </a:xfrm>
+                    <a:prstGeom prst="rect">
+                      <a:avLst/>
+                    </a:prstGeom>
+                  </pic:spPr>
+                </pic:pic>
+              </a:graphicData>
+            </a:graphic>
+          </wp:inline>
+        </w:drawing>
+      </w:r>
+    </w:p>
+    <w:p>
+      <w:pPr>
+        <w:rPr>
+          <w:i/>
+          <w:iCs/>
+        </w:rPr>
+      </w:pPr>
+    </w:p>
+    <w:p>
+      <w:pPr>
+        <w:rPr>
+          <w:i/>
+          <w:iCs/>
+        </w:rPr>
+      </w:pPr>
+    </w:p>
+    <w:p>
+      <w:proofErr w:type="spellStart"/>
+      <w:r>
+        <w:t>Lưu</w:t>
+      </w:r>
+      <w:proofErr w:type="spellEnd"/>
+      <w:r>
+        <w:t xml:space="preserve"> iptables:</w:t>
+      </w:r>
+    </w:p>
+    <w:p>
+      <w:pPr>
+        <w:rPr>
+          <w:i/>
+          <w:iCs/>
+        </w:rPr>
+      </w:pPr>
+      <w:proofErr w:type="spellStart"/>
+      <w:r>
+        <w:rPr>
+          <w:i/>
+          <w:iCs/>
+        </w:rPr>
+        <w:lastRenderedPageBreak/>
+        <w:t>sudo</w:t>
+      </w:r>
+      <w:proofErr w:type="spellEnd"/>
+      <w:r>
+        <w:rPr>
+          <w:i/>
+          <w:iCs/>
+        </w:rPr>
+        <w:t xml:space="preserve"> apt-get install iptables-persistent</w:t>
+      </w:r>
+    </w:p>
+    <w:p>
+      <w:pPr>
+        <w:rPr>
+          <w:i/>
+          <w:iCs/>
+        </w:rPr>
+      </w:pPr>
+      <w:proofErr w:type="spellStart"/>
+      <w:r>
+        <w:rPr>
+          <w:i/>
+          <w:iCs/>
+        </w:rPr>
+        <w:t>sudo</w:t>
+      </w:r>
+      <w:proofErr w:type="spellEnd"/>
+      <w:r>
+        <w:rPr>
+          <w:i/>
+          <w:iCs/>
+        </w:rPr>
+        <w:t xml:space="preserve"> </w:t>
+      </w:r>
+      <w:proofErr w:type="spellStart"/>
+      <w:r>
+        <w:rPr>
+          <w:i/>
+          <w:iCs/>
+        </w:rPr>
+        <w:t>netfilter</w:t>
+      </w:r>
+      <w:proofErr w:type="spellEnd"/>
+      <w:r>
+        <w:rPr>
+          <w:i/>
+          <w:iCs/>
+        </w:rPr>
+        <w:t>-persistent save</w:t>
+      </w:r>
+    </w:p>
+    <w:p>
+      <w:pPr>
+        <w:rPr>
+          <w:i/>
+          <w:iCs/>
+        </w:rPr>
+      </w:pPr>
+      <w:r>
+        <w:rPr>
+          <w:i/>
+          <w:iCs/>
+          <w:noProof/>
+        </w:rPr>
+        <w:drawing>
+          <wp:inline distT="0" distB="0" distL="0" distR="0" wp14:anchorId="3B97FA7A" wp14:editId="5070FB5A">
+            <wp:extent cx="5578323" cy="472481"/>
+            <wp:effectExtent l="0" t="0" r="3810" b="3810"/>
+            <wp:docPr id="13" name="Picture 13"/>
+            <wp:cNvGraphicFramePr>
+              <a:graphicFrameLocks xmlns:a="http://schemas.openxmlformats.org/drawingml/2006/main" noChangeAspect="1"/>
+            </wp:cNvGraphicFramePr>
+            <a:graphic xmlns:a="http://schemas.openxmlformats.org/drawingml/2006/main">
+              <a:graphicData uri="http://schemas.openxmlformats.org/drawingml/2006/picture">
+                <pic:pic xmlns:pic="http://schemas.openxmlformats.org/drawingml/2006/picture">
+                  <pic:nvPicPr>
+                    <pic:cNvPr id="1" name=""/>
+                    <pic:cNvPicPr/>
+                  </pic:nvPicPr>
+                  <pic:blipFill>
+                    <a:blip r:embed="rId16"/>
+                    <a:stretch>
+                      <a:fillRect/>
+                    </a:stretch>
+                  </pic:blipFill>
+                  <pic:spPr>
+                    <a:xfrm>
+                      <a:off x="0" y="0"/>
+                      <a:ext cx="5578323" cy="472481"/>
+                    </a:xfrm>
+                    <a:prstGeom prst="rect">
+                      <a:avLst/>
+                    </a:prstGeom>
+                  </pic:spPr>
+                </pic:pic>
+              </a:graphicData>
+            </a:graphic>
+          </wp:inline>
+        </w:drawing>
       </w:r>
     </w:p>
     <w:sectPr>

--- a/Week9/Week9.docx
+++ b/Week9/Week9.docx
@@ -1110,127 +1110,76 @@
         </w:drawing>
       </w:r>
     </w:p>
+    <w:p>
+      <w:r>
+        <w:t>interface=wlx00127b2157cb</w:t>
+      </w:r>
+    </w:p>
+    <w:p>
+      <w:r>
+        <w:t>driver=nl80211</w:t>
+      </w:r>
+    </w:p>
+    <w:p>
+      <w:proofErr w:type="spellStart"/>
+      <w:r>
+        <w:t>ssid</w:t>
+      </w:r>
+      <w:proofErr w:type="spellEnd"/>
+      <w:r>
+        <w:t>=</w:t>
+      </w:r>
+      <w:proofErr w:type="spellStart"/>
+      <w:r>
+        <w:t>anhxikibantibiki</w:t>
+      </w:r>
+      <w:proofErr w:type="spellEnd"/>
+    </w:p>
+    <w:p>
+      <w:proofErr w:type="spellStart"/>
+      <w:r>
+        <w:t>hw_mode</w:t>
+      </w:r>
+      <w:proofErr w:type="spellEnd"/>
+      <w:r>
+        <w:t>=g</w:t>
+      </w:r>
+    </w:p>
+    <w:p>
+      <w:r>
+        <w:t>channel=9</w:t>
+      </w:r>
+    </w:p>
+    <w:p>
+      <w:proofErr w:type="spellStart"/>
+      <w:r>
+        <w:t>macaddr_acl</w:t>
+      </w:r>
+      <w:proofErr w:type="spellEnd"/>
+      <w:r>
+        <w:t>=0</w:t>
+      </w:r>
+    </w:p>
+    <w:p>
+      <w:proofErr w:type="spellStart"/>
+      <w:r>
+        <w:t>ignore_broadcast_ssid</w:t>
+      </w:r>
+      <w:proofErr w:type="spellEnd"/>
+      <w:r>
+        <w:t>=0</w:t>
+      </w:r>
+    </w:p>
     <w:p/>
-    <w:p>
-      <w:pPr>
-        <w:rPr>
-          <w:i/>
-          <w:iCs/>
-        </w:rPr>
-      </w:pPr>
-      <w:proofErr w:type="spellStart"/>
-      <w:r>
-        <w:rPr>
-          <w:i/>
-          <w:iCs/>
-        </w:rPr>
-        <w:t>sudo</w:t>
-      </w:r>
-      <w:proofErr w:type="spellEnd"/>
-      <w:r>
-        <w:rPr>
-          <w:i/>
-          <w:iCs/>
-        </w:rPr>
-        <w:t xml:space="preserve"> </w:t>
-      </w:r>
-      <w:proofErr w:type="spellStart"/>
-      <w:r>
-        <w:rPr>
-          <w:i/>
-          <w:iCs/>
-        </w:rPr>
-        <w:t>hostapd</w:t>
-      </w:r>
-      <w:proofErr w:type="spellEnd"/>
-      <w:r>
-        <w:rPr>
-          <w:i/>
-          <w:iCs/>
-        </w:rPr>
-        <w:t xml:space="preserve"> /</w:t>
-      </w:r>
-      <w:proofErr w:type="spellStart"/>
-      <w:r>
-        <w:rPr>
-          <w:i/>
-          <w:iCs/>
-        </w:rPr>
-        <w:t>etc</w:t>
-      </w:r>
-      <w:proofErr w:type="spellEnd"/>
-      <w:r>
-        <w:rPr>
-          <w:i/>
-          <w:iCs/>
-        </w:rPr>
-        <w:t>/</w:t>
-      </w:r>
-      <w:proofErr w:type="spellStart"/>
-      <w:r>
-        <w:rPr>
-          <w:i/>
-          <w:iCs/>
-        </w:rPr>
-        <w:t>hostapd</w:t>
-      </w:r>
-      <w:proofErr w:type="spellEnd"/>
-      <w:r>
-        <w:rPr>
-          <w:i/>
-          <w:iCs/>
-        </w:rPr>
-        <w:t>/</w:t>
-      </w:r>
-      <w:proofErr w:type="spellStart"/>
-      <w:r>
-        <w:rPr>
-          <w:i/>
-          <w:iCs/>
-        </w:rPr>
-        <w:t>hostapd.conf</w:t>
-      </w:r>
-      <w:proofErr w:type="spellEnd"/>
-      <w:r>
-        <w:rPr>
-          <w:i/>
-          <w:iCs/>
-        </w:rPr>
-        <w:t xml:space="preserve"> -d</w:t>
-      </w:r>
-    </w:p>
-    <w:p>
-      <w:proofErr w:type="spellStart"/>
-      <w:r>
-        <w:t>Chạy</w:t>
-      </w:r>
-      <w:proofErr w:type="spellEnd"/>
-      <w:r>
-        <w:t xml:space="preserve"> file.</w:t>
-      </w:r>
-    </w:p>
     <w:p/>
     <w:p>
-      <w:proofErr w:type="spellStart"/>
-      <w:r>
-        <w:t>Lỗi</w:t>
-      </w:r>
-      <w:proofErr w:type="spellEnd"/>
-      <w:r>
-        <w:t>:</w:t>
-      </w:r>
-    </w:p>
-    <w:p>
-      <w:r>
-        <w:rPr>
-          <w:noProof/>
-        </w:rPr>
+      <w:r>
         <w:lastRenderedPageBreak/>
         <w:drawing>
-          <wp:inline distT="0" distB="0" distL="0" distR="0" wp14:anchorId="6A8F90B4" wp14:editId="6A314F33">
-            <wp:extent cx="5943600" cy="2872740"/>
+          <wp:inline distT="0" distB="0" distL="0" distR="0" wp14:anchorId="5EC79EBF" wp14:editId="2B21EFB6">
+            <wp:extent cx="5532599" cy="1463167"/>
             <wp:effectExtent l="0" t="0" r="0" b="3810"/>
-            <wp:docPr id="6" name="Picture 6"/>
+            <wp:docPr id="14" name="Picture 14"/>
             <wp:cNvGraphicFramePr>
               <a:graphicFrameLocks xmlns:a="http://schemas.openxmlformats.org/drawingml/2006/main" noChangeAspect="1"/>
             </wp:cNvGraphicFramePr>
@@ -1250,7 +1199,7 @@
                   <pic:spPr>
                     <a:xfrm>
                       <a:off x="0" y="0"/>
-                      <a:ext cx="5943600" cy="2872740"/>
+                      <a:ext cx="5532599" cy="1463167"/>
                     </a:xfrm>
                     <a:prstGeom prst="rect">
                       <a:avLst/>
@@ -1263,16 +1212,126 @@
         </w:drawing>
       </w:r>
     </w:p>
+    <w:p/>
+    <w:p>
+      <w:pPr>
+        <w:rPr>
+          <w:i/>
+          <w:iCs/>
+        </w:rPr>
+      </w:pPr>
+      <w:proofErr w:type="spellStart"/>
+      <w:r>
+        <w:rPr>
+          <w:i/>
+          <w:iCs/>
+        </w:rPr>
+        <w:t>sudo</w:t>
+      </w:r>
+      <w:proofErr w:type="spellEnd"/>
+      <w:r>
+        <w:rPr>
+          <w:i/>
+          <w:iCs/>
+        </w:rPr>
+        <w:t xml:space="preserve"> </w:t>
+      </w:r>
+      <w:proofErr w:type="spellStart"/>
+      <w:r>
+        <w:rPr>
+          <w:i/>
+          <w:iCs/>
+        </w:rPr>
+        <w:t>hostapd</w:t>
+      </w:r>
+      <w:proofErr w:type="spellEnd"/>
+      <w:r>
+        <w:rPr>
+          <w:i/>
+          <w:iCs/>
+        </w:rPr>
+        <w:t xml:space="preserve"> /</w:t>
+      </w:r>
+      <w:proofErr w:type="spellStart"/>
+      <w:r>
+        <w:rPr>
+          <w:i/>
+          <w:iCs/>
+        </w:rPr>
+        <w:t>etc</w:t>
+      </w:r>
+      <w:proofErr w:type="spellEnd"/>
+      <w:r>
+        <w:rPr>
+          <w:i/>
+          <w:iCs/>
+        </w:rPr>
+        <w:t>/</w:t>
+      </w:r>
+      <w:proofErr w:type="spellStart"/>
+      <w:r>
+        <w:rPr>
+          <w:i/>
+          <w:iCs/>
+        </w:rPr>
+        <w:t>hostapd</w:t>
+      </w:r>
+      <w:proofErr w:type="spellEnd"/>
+      <w:r>
+        <w:rPr>
+          <w:i/>
+          <w:iCs/>
+        </w:rPr>
+        <w:t>/</w:t>
+      </w:r>
+      <w:proofErr w:type="spellStart"/>
+      <w:r>
+        <w:rPr>
+          <w:i/>
+          <w:iCs/>
+        </w:rPr>
+        <w:t>hostapd.conf</w:t>
+      </w:r>
+      <w:proofErr w:type="spellEnd"/>
+      <w:r>
+        <w:rPr>
+          <w:i/>
+          <w:iCs/>
+        </w:rPr>
+        <w:t xml:space="preserve"> -d</w:t>
+      </w:r>
+    </w:p>
+    <w:p>
+      <w:proofErr w:type="spellStart"/>
+      <w:r>
+        <w:t>Chạy</w:t>
+      </w:r>
+      <w:proofErr w:type="spellEnd"/>
+      <w:r>
+        <w:t xml:space="preserve"> file.</w:t>
+      </w:r>
+    </w:p>
+    <w:p/>
+    <w:p>
+      <w:proofErr w:type="spellStart"/>
+      <w:r>
+        <w:t>Lỗi</w:t>
+      </w:r>
+      <w:proofErr w:type="spellEnd"/>
+      <w:r>
+        <w:t>:</w:t>
+      </w:r>
+    </w:p>
     <w:p>
       <w:r>
         <w:rPr>
           <w:noProof/>
         </w:rPr>
         <w:drawing>
-          <wp:inline distT="0" distB="0" distL="0" distR="0" wp14:anchorId="7C17D451" wp14:editId="39391C8A">
-            <wp:extent cx="1767993" cy="3894157"/>
-            <wp:effectExtent l="0" t="0" r="3810" b="0"/>
-            <wp:docPr id="9" name="Picture 9"/>
+          <wp:inline distT="0" distB="0" distL="0" distR="0" wp14:anchorId="6A8F90B4" wp14:editId="6A314F33">
+            <wp:extent cx="5943600" cy="2872740"/>
+            <wp:effectExtent l="0" t="0" r="0" b="3810"/>
+            <wp:docPr id="6" name="Picture 6"/>
             <wp:cNvGraphicFramePr>
               <a:graphicFrameLocks xmlns:a="http://schemas.openxmlformats.org/drawingml/2006/main" noChangeAspect="1"/>
             </wp:cNvGraphicFramePr>
@@ -1292,7 +1351,7 @@
                   <pic:spPr>
                     <a:xfrm>
                       <a:off x="0" y="0"/>
-                      <a:ext cx="1767993" cy="3894157"/>
+                      <a:ext cx="5943600" cy="2872740"/>
                     </a:xfrm>
                     <a:prstGeom prst="rect">
                       <a:avLst/>
@@ -1306,672 +1365,16 @@
       </w:r>
     </w:p>
     <w:p>
-      <w:proofErr w:type="spellStart"/>
-      <w:r>
-        <w:t>usb</w:t>
-      </w:r>
-      <w:proofErr w:type="spellEnd"/>
-      <w:r>
-        <w:t xml:space="preserve"> </w:t>
-      </w:r>
-      <w:proofErr w:type="spellStart"/>
-      <w:r>
-        <w:t>không</w:t>
-      </w:r>
-      <w:proofErr w:type="spellEnd"/>
-      <w:r>
-        <w:t xml:space="preserve"> </w:t>
-      </w:r>
-      <w:proofErr w:type="spellStart"/>
-      <w:proofErr w:type="gramStart"/>
-      <w:r>
-        <w:t>nhận</w:t>
-      </w:r>
-      <w:proofErr w:type="spellEnd"/>
-      <w:r>
-        <w:t>(</w:t>
-      </w:r>
-      <w:proofErr w:type="spellStart"/>
-      <w:proofErr w:type="gramEnd"/>
-      <w:r>
-        <w:t>khi</w:t>
-      </w:r>
-      <w:proofErr w:type="spellEnd"/>
-      <w:r>
-        <w:t xml:space="preserve"> disable </w:t>
-      </w:r>
-      <w:proofErr w:type="spellStart"/>
-      <w:r>
-        <w:t>usb</w:t>
-      </w:r>
-      <w:proofErr w:type="spellEnd"/>
-      <w:r>
-        <w:t xml:space="preserve"> </w:t>
-      </w:r>
-      <w:proofErr w:type="spellStart"/>
-      <w:r>
-        <w:t>trên</w:t>
-      </w:r>
-      <w:proofErr w:type="spellEnd"/>
-      <w:r>
-        <w:t xml:space="preserve"> </w:t>
-      </w:r>
-      <w:proofErr w:type="spellStart"/>
-      <w:r>
-        <w:t>máy</w:t>
-      </w:r>
-      <w:proofErr w:type="spellEnd"/>
-      <w:r>
-        <w:t xml:space="preserve"> host </w:t>
-      </w:r>
-      <w:proofErr w:type="spellStart"/>
-      <w:r>
-        <w:t>rồi</w:t>
-      </w:r>
-      <w:proofErr w:type="spellEnd"/>
-      <w:r>
-        <w:t>).</w:t>
-      </w:r>
-    </w:p>
-    <w:p/>
-    <w:p>
-      <w:r>
-        <w:t xml:space="preserve">Khi enable: </w:t>
-      </w:r>
-      <w:proofErr w:type="spellStart"/>
-      <w:r>
-        <w:t>máy</w:t>
-      </w:r>
-      <w:proofErr w:type="spellEnd"/>
-      <w:r>
-        <w:t xml:space="preserve"> </w:t>
-      </w:r>
-      <w:proofErr w:type="spellStart"/>
-      <w:r>
-        <w:t>ảo</w:t>
-      </w:r>
-      <w:proofErr w:type="spellEnd"/>
-      <w:r>
-        <w:t xml:space="preserve"> </w:t>
-      </w:r>
-      <w:proofErr w:type="spellStart"/>
-      <w:r>
-        <w:t>nhận</w:t>
-      </w:r>
-      <w:proofErr w:type="spellEnd"/>
-      <w:r>
-        <w:t xml:space="preserve">, </w:t>
-      </w:r>
-      <w:proofErr w:type="spellStart"/>
-      <w:r>
-        <w:t>xong</w:t>
-      </w:r>
-      <w:proofErr w:type="spellEnd"/>
-      <w:r>
-        <w:t xml:space="preserve"> </w:t>
-      </w:r>
-      <w:proofErr w:type="spellStart"/>
-      <w:r>
-        <w:t>bị</w:t>
-      </w:r>
-      <w:proofErr w:type="spellEnd"/>
-      <w:r>
-        <w:t xml:space="preserve"> </w:t>
-      </w:r>
-      <w:proofErr w:type="spellStart"/>
-      <w:proofErr w:type="gramStart"/>
-      <w:r>
-        <w:t>lỗi</w:t>
-      </w:r>
-      <w:proofErr w:type="spellEnd"/>
-      <w:r>
-        <w:t>(</w:t>
-      </w:r>
-      <w:proofErr w:type="spellStart"/>
-      <w:proofErr w:type="gramEnd"/>
-      <w:r>
-        <w:t>nhập</w:t>
-      </w:r>
-      <w:proofErr w:type="spellEnd"/>
-      <w:r>
-        <w:t xml:space="preserve"> </w:t>
-      </w:r>
-      <w:proofErr w:type="spellStart"/>
-      <w:r>
-        <w:t>ip</w:t>
-      </w:r>
-      <w:proofErr w:type="spellEnd"/>
-      <w:r>
-        <w:t xml:space="preserve"> a </w:t>
-      </w:r>
-      <w:proofErr w:type="spellStart"/>
-      <w:r>
-        <w:t>xong</w:t>
-      </w:r>
-      <w:proofErr w:type="spellEnd"/>
-      <w:r>
-        <w:t xml:space="preserve"> </w:t>
-      </w:r>
-      <w:proofErr w:type="spellStart"/>
-      <w:r>
-        <w:t>đơ</w:t>
-      </w:r>
-      <w:proofErr w:type="spellEnd"/>
-      <w:r>
-        <w:t xml:space="preserve"> ra), </w:t>
-      </w:r>
-      <w:proofErr w:type="spellStart"/>
-      <w:r>
-        <w:t>tắt</w:t>
-      </w:r>
-      <w:proofErr w:type="spellEnd"/>
-      <w:r>
-        <w:t xml:space="preserve"> </w:t>
-      </w:r>
-      <w:proofErr w:type="spellStart"/>
-      <w:r>
-        <w:t>đi</w:t>
-      </w:r>
-      <w:proofErr w:type="spellEnd"/>
-      <w:r>
-        <w:t xml:space="preserve"> </w:t>
-      </w:r>
-      <w:proofErr w:type="spellStart"/>
-      <w:r>
-        <w:t>bật</w:t>
-      </w:r>
-      <w:proofErr w:type="spellEnd"/>
-      <w:r>
-        <w:t xml:space="preserve"> </w:t>
-      </w:r>
-      <w:proofErr w:type="spellStart"/>
-      <w:r>
-        <w:t>lại</w:t>
-      </w:r>
-      <w:proofErr w:type="spellEnd"/>
-      <w:r>
-        <w:t xml:space="preserve"> </w:t>
-      </w:r>
-      <w:proofErr w:type="spellStart"/>
-      <w:r>
-        <w:t>máy</w:t>
-      </w:r>
-      <w:proofErr w:type="spellEnd"/>
-      <w:r>
-        <w:t xml:space="preserve"> </w:t>
-      </w:r>
-      <w:proofErr w:type="spellStart"/>
-      <w:r>
-        <w:t>ảo</w:t>
-      </w:r>
-      <w:proofErr w:type="spellEnd"/>
-      <w:r>
-        <w:t xml:space="preserve"> </w:t>
-      </w:r>
-      <w:proofErr w:type="spellStart"/>
-      <w:r>
-        <w:t>không</w:t>
-      </w:r>
-      <w:proofErr w:type="spellEnd"/>
-      <w:r>
-        <w:t xml:space="preserve"> </w:t>
-      </w:r>
-      <w:proofErr w:type="spellStart"/>
-      <w:r>
-        <w:t>thấy</w:t>
-      </w:r>
-      <w:proofErr w:type="spellEnd"/>
-      <w:r>
-        <w:t xml:space="preserve"> </w:t>
-      </w:r>
-      <w:proofErr w:type="spellStart"/>
-      <w:r>
-        <w:t>nhận</w:t>
-      </w:r>
-      <w:proofErr w:type="spellEnd"/>
-      <w:r>
-        <w:t xml:space="preserve"> </w:t>
-      </w:r>
-      <w:proofErr w:type="spellStart"/>
-      <w:r>
-        <w:t>nữa</w:t>
-      </w:r>
-      <w:proofErr w:type="spellEnd"/>
-      <w:r>
-        <w:t>.</w:t>
-      </w:r>
-    </w:p>
-    <w:p>
-      <w:r>
-        <w:t xml:space="preserve">Fix: </w:t>
-      </w:r>
-      <w:proofErr w:type="spellStart"/>
-      <w:r>
-        <w:t>rút</w:t>
-      </w:r>
-      <w:proofErr w:type="spellEnd"/>
-      <w:r>
-        <w:t xml:space="preserve"> </w:t>
-      </w:r>
-      <w:proofErr w:type="spellStart"/>
-      <w:r>
-        <w:t>usb</w:t>
-      </w:r>
-      <w:proofErr w:type="spellEnd"/>
-      <w:r>
-        <w:t xml:space="preserve"> ra </w:t>
-      </w:r>
-      <w:proofErr w:type="spellStart"/>
-      <w:r>
-        <w:t>cắm</w:t>
-      </w:r>
-      <w:proofErr w:type="spellEnd"/>
-      <w:r>
-        <w:t xml:space="preserve"> </w:t>
-      </w:r>
-      <w:proofErr w:type="spellStart"/>
-      <w:r>
-        <w:t>lại</w:t>
-      </w:r>
-      <w:proofErr w:type="spellEnd"/>
-    </w:p>
-    <w:p>
-      <w:r>
+      <w:r>
+        <w:rPr>
+          <w:noProof/>
+        </w:rPr>
         <w:lastRenderedPageBreak/>
-        <w:t xml:space="preserve">Fix </w:t>
-      </w:r>
-      <w:proofErr w:type="spellStart"/>
-      <w:r>
-        <w:t>hostapd</w:t>
-      </w:r>
-      <w:proofErr w:type="spellEnd"/>
-      <w:r>
-        <w:t xml:space="preserve">:  </w:t>
-      </w:r>
-      <w:proofErr w:type="spellStart"/>
-      <w:r>
-        <w:t>sudo</w:t>
-      </w:r>
-      <w:proofErr w:type="spellEnd"/>
-      <w:r>
-        <w:t xml:space="preserve"> </w:t>
-      </w:r>
-      <w:proofErr w:type="spellStart"/>
-      <w:r>
-        <w:t>killall</w:t>
-      </w:r>
-      <w:proofErr w:type="spellEnd"/>
-      <w:r>
-        <w:t xml:space="preserve"> </w:t>
-      </w:r>
-      <w:proofErr w:type="spellStart"/>
-      <w:r>
-        <w:t>hostapd</w:t>
-      </w:r>
-      <w:proofErr w:type="spellEnd"/>
-    </w:p>
-    <w:p/>
-    <w:p/>
-    <w:p>
-      <w:r>
-        <w:t>WEEK 10:</w:t>
-      </w:r>
-    </w:p>
-    <w:p>
-      <w:proofErr w:type="spellStart"/>
-      <w:r>
-        <w:t>Sửa</w:t>
-      </w:r>
-      <w:proofErr w:type="spellEnd"/>
-      <w:r>
-        <w:t xml:space="preserve"> </w:t>
-      </w:r>
-      <w:proofErr w:type="spellStart"/>
-      <w:r>
-        <w:t>lại</w:t>
-      </w:r>
-      <w:proofErr w:type="spellEnd"/>
-      <w:r>
-        <w:t xml:space="preserve"> 1 </w:t>
-      </w:r>
-      <w:proofErr w:type="spellStart"/>
-      <w:r>
-        <w:t>chút</w:t>
-      </w:r>
-      <w:proofErr w:type="spellEnd"/>
-      <w:r>
-        <w:t xml:space="preserve"> </w:t>
-      </w:r>
-      <w:proofErr w:type="spellStart"/>
-      <w:r>
-        <w:t>hostapd.conf</w:t>
-      </w:r>
-      <w:proofErr w:type="spellEnd"/>
-      <w:r>
-        <w:t xml:space="preserve"> </w:t>
-      </w:r>
-      <w:proofErr w:type="spellStart"/>
-      <w:r>
-        <w:t>cho</w:t>
-      </w:r>
-      <w:proofErr w:type="spellEnd"/>
-      <w:r>
-        <w:t xml:space="preserve"> </w:t>
-      </w:r>
-      <w:proofErr w:type="spellStart"/>
-      <w:r>
-        <w:t>dễ</w:t>
-      </w:r>
-      <w:proofErr w:type="spellEnd"/>
-      <w:r>
-        <w:t xml:space="preserve"> </w:t>
-      </w:r>
-      <w:proofErr w:type="spellStart"/>
-      <w:r>
-        <w:t>nhìn</w:t>
-      </w:r>
-      <w:proofErr w:type="spellEnd"/>
-      <w:r>
-        <w:t>:</w:t>
-      </w:r>
-    </w:p>
-    <w:p>
-      <w:pPr>
-        <w:rPr>
-          <w:i/>
-          <w:iCs/>
-        </w:rPr>
-      </w:pPr>
-      <w:r>
-        <w:rPr>
-          <w:i/>
-          <w:iCs/>
-        </w:rPr>
-        <w:t>interface=wlx00127b2157cb</w:t>
-      </w:r>
-    </w:p>
-    <w:p>
-      <w:pPr>
-        <w:rPr>
-          <w:i/>
-          <w:iCs/>
-        </w:rPr>
-      </w:pPr>
-      <w:r>
-        <w:rPr>
-          <w:i/>
-          <w:iCs/>
-        </w:rPr>
-        <w:t>driver=nl80211</w:t>
-      </w:r>
-    </w:p>
-    <w:p>
-      <w:pPr>
-        <w:rPr>
-          <w:i/>
-          <w:iCs/>
-        </w:rPr>
-      </w:pPr>
-      <w:proofErr w:type="spellStart"/>
-      <w:r>
-        <w:rPr>
-          <w:i/>
-          <w:iCs/>
-        </w:rPr>
-        <w:t>ssid</w:t>
-      </w:r>
-      <w:proofErr w:type="spellEnd"/>
-      <w:r>
-        <w:rPr>
-          <w:i/>
-          <w:iCs/>
-        </w:rPr>
-        <w:t>=</w:t>
-      </w:r>
-      <w:proofErr w:type="spellStart"/>
-      <w:r>
-        <w:rPr>
-          <w:i/>
-          <w:iCs/>
-        </w:rPr>
-        <w:t>thao</w:t>
-      </w:r>
-      <w:proofErr w:type="spellEnd"/>
-      <w:r>
-        <w:rPr>
-          <w:i/>
-          <w:iCs/>
-        </w:rPr>
-        <w:t xml:space="preserve"> 2024</w:t>
-      </w:r>
-    </w:p>
-    <w:p>
-      <w:pPr>
-        <w:rPr>
-          <w:i/>
-          <w:iCs/>
-        </w:rPr>
-      </w:pPr>
-      <w:proofErr w:type="spellStart"/>
-      <w:r>
-        <w:rPr>
-          <w:i/>
-          <w:iCs/>
-        </w:rPr>
-        <w:t>hw_mode</w:t>
-      </w:r>
-      <w:proofErr w:type="spellEnd"/>
-      <w:r>
-        <w:rPr>
-          <w:i/>
-          <w:iCs/>
-        </w:rPr>
-        <w:t>=g</w:t>
-      </w:r>
-    </w:p>
-    <w:p>
-      <w:pPr>
-        <w:rPr>
-          <w:i/>
-          <w:iCs/>
-        </w:rPr>
-      </w:pPr>
-      <w:r>
-        <w:rPr>
-          <w:i/>
-          <w:iCs/>
-        </w:rPr>
-        <w:t>channel=7</w:t>
-      </w:r>
-    </w:p>
-    <w:p>
-      <w:pPr>
-        <w:rPr>
-          <w:i/>
-          <w:iCs/>
-        </w:rPr>
-      </w:pPr>
-      <w:proofErr w:type="spellStart"/>
-      <w:r>
-        <w:rPr>
-          <w:i/>
-          <w:iCs/>
-        </w:rPr>
-        <w:t>auth_algs</w:t>
-      </w:r>
-      <w:proofErr w:type="spellEnd"/>
-      <w:r>
-        <w:rPr>
-          <w:i/>
-          <w:iCs/>
-        </w:rPr>
-        <w:t>=1</w:t>
-      </w:r>
-    </w:p>
-    <w:p>
-      <w:pPr>
-        <w:rPr>
-          <w:i/>
-          <w:iCs/>
-        </w:rPr>
-      </w:pPr>
-      <w:proofErr w:type="spellStart"/>
-      <w:r>
-        <w:rPr>
-          <w:i/>
-          <w:iCs/>
-        </w:rPr>
-        <w:t>ignore_broadcast_ssid</w:t>
-      </w:r>
-      <w:proofErr w:type="spellEnd"/>
-      <w:r>
-        <w:rPr>
-          <w:i/>
-          <w:iCs/>
-        </w:rPr>
-        <w:t>=0</w:t>
-      </w:r>
-    </w:p>
-    <w:p>
-      <w:pPr>
-        <w:rPr>
-          <w:i/>
-          <w:iCs/>
-        </w:rPr>
-      </w:pPr>
-      <w:proofErr w:type="spellStart"/>
-      <w:r>
-        <w:rPr>
-          <w:i/>
-          <w:iCs/>
-        </w:rPr>
-        <w:t>wpa</w:t>
-      </w:r>
-      <w:proofErr w:type="spellEnd"/>
-      <w:r>
-        <w:rPr>
-          <w:i/>
-          <w:iCs/>
-        </w:rPr>
-        <w:t>=0</w:t>
-      </w:r>
-    </w:p>
-    <w:p>
-      <w:pPr>
-        <w:rPr>
-          <w:i/>
-          <w:iCs/>
-        </w:rPr>
-      </w:pPr>
-    </w:p>
-    <w:p>
-      <w:proofErr w:type="spellStart"/>
-      <w:r>
-        <w:t>Chạy</w:t>
-      </w:r>
-      <w:proofErr w:type="spellEnd"/>
-      <w:r>
-        <w:t>:</w:t>
-      </w:r>
-    </w:p>
-    <w:p>
-      <w:pPr>
-        <w:rPr>
-          <w:i/>
-          <w:iCs/>
-        </w:rPr>
-      </w:pPr>
-      <w:proofErr w:type="spellStart"/>
-      <w:r>
-        <w:rPr>
-          <w:i/>
-          <w:iCs/>
-        </w:rPr>
-        <w:t>sudo</w:t>
-      </w:r>
-      <w:proofErr w:type="spellEnd"/>
-      <w:r>
-        <w:rPr>
-          <w:i/>
-          <w:iCs/>
-        </w:rPr>
-        <w:t xml:space="preserve"> </w:t>
-      </w:r>
-      <w:proofErr w:type="spellStart"/>
-      <w:r>
-        <w:rPr>
-          <w:i/>
-          <w:iCs/>
-        </w:rPr>
-        <w:t>hostapd</w:t>
-      </w:r>
-      <w:proofErr w:type="spellEnd"/>
-      <w:r>
-        <w:rPr>
-          <w:i/>
-          <w:iCs/>
-        </w:rPr>
-        <w:t xml:space="preserve"> /</w:t>
-      </w:r>
-      <w:proofErr w:type="spellStart"/>
-      <w:r>
-        <w:rPr>
-          <w:i/>
-          <w:iCs/>
-        </w:rPr>
-        <w:t>etc</w:t>
-      </w:r>
-      <w:proofErr w:type="spellEnd"/>
-      <w:r>
-        <w:rPr>
-          <w:i/>
-          <w:iCs/>
-        </w:rPr>
-        <w:t>/</w:t>
-      </w:r>
-      <w:proofErr w:type="spellStart"/>
-      <w:r>
-        <w:rPr>
-          <w:i/>
-          <w:iCs/>
-        </w:rPr>
-        <w:t>hostapd</w:t>
-      </w:r>
-      <w:proofErr w:type="spellEnd"/>
-      <w:r>
-        <w:rPr>
-          <w:i/>
-          <w:iCs/>
-        </w:rPr>
-        <w:t>/</w:t>
-      </w:r>
-      <w:proofErr w:type="spellStart"/>
-      <w:r>
-        <w:rPr>
-          <w:i/>
-          <w:iCs/>
-        </w:rPr>
-        <w:t>hostapd.conf</w:t>
-      </w:r>
-      <w:proofErr w:type="spellEnd"/>
-      <w:r>
-        <w:rPr>
-          <w:i/>
-          <w:iCs/>
-        </w:rPr>
-        <w:t xml:space="preserve"> -d</w:t>
-      </w:r>
-    </w:p>
-    <w:p>
-      <w:r>
-        <w:rPr>
-          <w:noProof/>
-        </w:rPr>
         <w:drawing>
-          <wp:inline distT="0" distB="0" distL="0" distR="0" wp14:anchorId="4B611ECA" wp14:editId="4E92E5C9">
-            <wp:extent cx="5943600" cy="3597910"/>
-            <wp:effectExtent l="0" t="0" r="0" b="2540"/>
-            <wp:docPr id="8" name="Picture 8"/>
+          <wp:inline distT="0" distB="0" distL="0" distR="0" wp14:anchorId="7C17D451" wp14:editId="39391C8A">
+            <wp:extent cx="1767993" cy="3894157"/>
+            <wp:effectExtent l="0" t="0" r="3810" b="0"/>
+            <wp:docPr id="9" name="Picture 9"/>
             <wp:cNvGraphicFramePr>
               <a:graphicFrameLocks xmlns:a="http://schemas.openxmlformats.org/drawingml/2006/main" noChangeAspect="1"/>
             </wp:cNvGraphicFramePr>
@@ -1991,7 +1394,7 @@
                   <pic:spPr>
                     <a:xfrm>
                       <a:off x="0" y="0"/>
-                      <a:ext cx="5943600" cy="3597910"/>
+                      <a:ext cx="1767993" cy="3894157"/>
                     </a:xfrm>
                     <a:prstGeom prst="rect">
                       <a:avLst/>
@@ -2004,536 +1407,662 @@
         </w:drawing>
       </w:r>
     </w:p>
+    <w:p>
+      <w:proofErr w:type="spellStart"/>
+      <w:r>
+        <w:t>usb</w:t>
+      </w:r>
+      <w:proofErr w:type="spellEnd"/>
+      <w:r>
+        <w:t xml:space="preserve"> </w:t>
+      </w:r>
+      <w:proofErr w:type="spellStart"/>
+      <w:r>
+        <w:t>không</w:t>
+      </w:r>
+      <w:proofErr w:type="spellEnd"/>
+      <w:r>
+        <w:t xml:space="preserve"> </w:t>
+      </w:r>
+      <w:proofErr w:type="spellStart"/>
+      <w:proofErr w:type="gramStart"/>
+      <w:r>
+        <w:t>nhận</w:t>
+      </w:r>
+      <w:proofErr w:type="spellEnd"/>
+      <w:r>
+        <w:t>(</w:t>
+      </w:r>
+      <w:proofErr w:type="spellStart"/>
+      <w:proofErr w:type="gramEnd"/>
+      <w:r>
+        <w:t>khi</w:t>
+      </w:r>
+      <w:proofErr w:type="spellEnd"/>
+      <w:r>
+        <w:t xml:space="preserve"> disable </w:t>
+      </w:r>
+      <w:proofErr w:type="spellStart"/>
+      <w:r>
+        <w:t>usb</w:t>
+      </w:r>
+      <w:proofErr w:type="spellEnd"/>
+      <w:r>
+        <w:t xml:space="preserve"> </w:t>
+      </w:r>
+      <w:proofErr w:type="spellStart"/>
+      <w:r>
+        <w:t>trên</w:t>
+      </w:r>
+      <w:proofErr w:type="spellEnd"/>
+      <w:r>
+        <w:t xml:space="preserve"> </w:t>
+      </w:r>
+      <w:proofErr w:type="spellStart"/>
+      <w:r>
+        <w:t>máy</w:t>
+      </w:r>
+      <w:proofErr w:type="spellEnd"/>
+      <w:r>
+        <w:t xml:space="preserve"> host </w:t>
+      </w:r>
+      <w:proofErr w:type="spellStart"/>
+      <w:r>
+        <w:t>rồi</w:t>
+      </w:r>
+      <w:proofErr w:type="spellEnd"/>
+      <w:r>
+        <w:t>).</w:t>
+      </w:r>
+    </w:p>
     <w:p/>
     <w:p>
-      <w:proofErr w:type="spellStart"/>
-      <w:r>
-        <w:t>Thiết</w:t>
-      </w:r>
-      <w:proofErr w:type="spellEnd"/>
-      <w:r>
-        <w:t xml:space="preserve"> </w:t>
-      </w:r>
-      <w:proofErr w:type="spellStart"/>
-      <w:r>
-        <w:t>lập</w:t>
-      </w:r>
-      <w:proofErr w:type="spellEnd"/>
-      <w:r>
-        <w:t xml:space="preserve"> network </w:t>
-      </w:r>
+      <w:r>
+        <w:t xml:space="preserve">Khi enable: </w:t>
+      </w:r>
+      <w:proofErr w:type="spellStart"/>
+      <w:r>
+        <w:t>máy</w:t>
+      </w:r>
+      <w:proofErr w:type="spellEnd"/>
+      <w:r>
+        <w:t xml:space="preserve"> </w:t>
+      </w:r>
+      <w:proofErr w:type="spellStart"/>
+      <w:r>
+        <w:t>ảo</w:t>
+      </w:r>
+      <w:proofErr w:type="spellEnd"/>
+      <w:r>
+        <w:t xml:space="preserve"> </w:t>
+      </w:r>
+      <w:proofErr w:type="spellStart"/>
+      <w:r>
+        <w:t>nhận</w:t>
+      </w:r>
+      <w:proofErr w:type="spellEnd"/>
+      <w:r>
+        <w:t xml:space="preserve">, </w:t>
+      </w:r>
+      <w:proofErr w:type="spellStart"/>
+      <w:r>
+        <w:t>xong</w:t>
+      </w:r>
+      <w:proofErr w:type="spellEnd"/>
+      <w:r>
+        <w:t xml:space="preserve"> </w:t>
+      </w:r>
+      <w:proofErr w:type="spellStart"/>
+      <w:r>
+        <w:t>bị</w:t>
+      </w:r>
+      <w:proofErr w:type="spellEnd"/>
+      <w:r>
+        <w:t xml:space="preserve"> </w:t>
+      </w:r>
+      <w:proofErr w:type="spellStart"/>
       <w:proofErr w:type="gramStart"/>
       <w:r>
-        <w:t>service(</w:t>
+        <w:t>lỗi</w:t>
+      </w:r>
+      <w:proofErr w:type="spellEnd"/>
+      <w:r>
+        <w:t>(</w:t>
       </w:r>
       <w:proofErr w:type="spellStart"/>
       <w:proofErr w:type="gramEnd"/>
       <w:r>
-        <w:t>dns</w:t>
-      </w:r>
-      <w:proofErr w:type="spellEnd"/>
-      <w:r>
-        <w:t xml:space="preserve"> </w:t>
-      </w:r>
-      <w:proofErr w:type="spellStart"/>
-      <w:r>
-        <w:t>và</w:t>
-      </w:r>
-      <w:proofErr w:type="spellEnd"/>
-      <w:r>
-        <w:t xml:space="preserve"> </w:t>
-      </w:r>
-      <w:proofErr w:type="spellStart"/>
-      <w:r>
-        <w:t>dhcp</w:t>
-      </w:r>
-      <w:proofErr w:type="spellEnd"/>
-      <w:r>
-        <w:t>):</w:t>
-      </w:r>
-    </w:p>
-    <w:p>
-      <w:r>
-        <w:t>File /</w:t>
-      </w:r>
-      <w:proofErr w:type="spellStart"/>
-      <w:r>
+        <w:t>nhập</w:t>
+      </w:r>
+      <w:proofErr w:type="spellEnd"/>
+      <w:r>
+        <w:t xml:space="preserve"> </w:t>
+      </w:r>
+      <w:proofErr w:type="spellStart"/>
+      <w:r>
+        <w:t>ip</w:t>
+      </w:r>
+      <w:proofErr w:type="spellEnd"/>
+      <w:r>
+        <w:t xml:space="preserve"> a </w:t>
+      </w:r>
+      <w:proofErr w:type="spellStart"/>
+      <w:r>
+        <w:t>xong</w:t>
+      </w:r>
+      <w:proofErr w:type="spellEnd"/>
+      <w:r>
+        <w:t xml:space="preserve"> </w:t>
+      </w:r>
+      <w:proofErr w:type="spellStart"/>
+      <w:r>
+        <w:t>đơ</w:t>
+      </w:r>
+      <w:proofErr w:type="spellEnd"/>
+      <w:r>
+        <w:t xml:space="preserve"> ra), </w:t>
+      </w:r>
+      <w:proofErr w:type="spellStart"/>
+      <w:r>
+        <w:t>tắt</w:t>
+      </w:r>
+      <w:proofErr w:type="spellEnd"/>
+      <w:r>
+        <w:t xml:space="preserve"> </w:t>
+      </w:r>
+      <w:proofErr w:type="spellStart"/>
+      <w:r>
+        <w:t>đi</w:t>
+      </w:r>
+      <w:proofErr w:type="spellEnd"/>
+      <w:r>
+        <w:t xml:space="preserve"> </w:t>
+      </w:r>
+      <w:proofErr w:type="spellStart"/>
+      <w:r>
+        <w:t>bật</w:t>
+      </w:r>
+      <w:proofErr w:type="spellEnd"/>
+      <w:r>
+        <w:t xml:space="preserve"> </w:t>
+      </w:r>
+      <w:proofErr w:type="spellStart"/>
+      <w:r>
+        <w:t>lại</w:t>
+      </w:r>
+      <w:proofErr w:type="spellEnd"/>
+      <w:r>
+        <w:t xml:space="preserve"> </w:t>
+      </w:r>
+      <w:proofErr w:type="spellStart"/>
+      <w:r>
+        <w:t>máy</w:t>
+      </w:r>
+      <w:proofErr w:type="spellEnd"/>
+      <w:r>
+        <w:t xml:space="preserve"> </w:t>
+      </w:r>
+      <w:proofErr w:type="spellStart"/>
+      <w:r>
+        <w:t>ảo</w:t>
+      </w:r>
+      <w:proofErr w:type="spellEnd"/>
+      <w:r>
+        <w:t xml:space="preserve"> </w:t>
+      </w:r>
+      <w:proofErr w:type="spellStart"/>
+      <w:r>
+        <w:t>không</w:t>
+      </w:r>
+      <w:proofErr w:type="spellEnd"/>
+      <w:r>
+        <w:t xml:space="preserve"> </w:t>
+      </w:r>
+      <w:proofErr w:type="spellStart"/>
+      <w:r>
+        <w:t>thấy</w:t>
+      </w:r>
+      <w:proofErr w:type="spellEnd"/>
+      <w:r>
+        <w:t xml:space="preserve"> </w:t>
+      </w:r>
+      <w:proofErr w:type="spellStart"/>
+      <w:r>
+        <w:t>nhận</w:t>
+      </w:r>
+      <w:proofErr w:type="spellEnd"/>
+      <w:r>
+        <w:t xml:space="preserve"> </w:t>
+      </w:r>
+      <w:proofErr w:type="spellStart"/>
+      <w:r>
+        <w:t>nữa</w:t>
+      </w:r>
+      <w:proofErr w:type="spellEnd"/>
+      <w:r>
+        <w:t>.</w:t>
+      </w:r>
+    </w:p>
+    <w:p>
+      <w:r>
+        <w:t xml:space="preserve">Fix: </w:t>
+      </w:r>
+      <w:proofErr w:type="spellStart"/>
+      <w:r>
+        <w:t>rút</w:t>
+      </w:r>
+      <w:proofErr w:type="spellEnd"/>
+      <w:r>
+        <w:t xml:space="preserve"> </w:t>
+      </w:r>
+      <w:proofErr w:type="spellStart"/>
+      <w:r>
+        <w:t>usb</w:t>
+      </w:r>
+      <w:proofErr w:type="spellEnd"/>
+      <w:r>
+        <w:t xml:space="preserve"> ra </w:t>
+      </w:r>
+      <w:proofErr w:type="spellStart"/>
+      <w:r>
+        <w:t>cắm</w:t>
+      </w:r>
+      <w:proofErr w:type="spellEnd"/>
+      <w:r>
+        <w:t xml:space="preserve"> </w:t>
+      </w:r>
+      <w:proofErr w:type="spellStart"/>
+      <w:r>
+        <w:t>lại</w:t>
+      </w:r>
+      <w:proofErr w:type="spellEnd"/>
+    </w:p>
+    <w:p>
+      <w:r>
+        <w:t xml:space="preserve">Fix </w:t>
+      </w:r>
+      <w:proofErr w:type="spellStart"/>
+      <w:r>
+        <w:t>hostapd</w:t>
+      </w:r>
+      <w:proofErr w:type="spellEnd"/>
+      <w:r>
+        <w:t xml:space="preserve">:  </w:t>
+      </w:r>
+      <w:proofErr w:type="spellStart"/>
+      <w:r>
+        <w:t>sudo</w:t>
+      </w:r>
+      <w:proofErr w:type="spellEnd"/>
+      <w:r>
+        <w:t xml:space="preserve"> </w:t>
+      </w:r>
+      <w:proofErr w:type="spellStart"/>
+      <w:r>
+        <w:t>killall</w:t>
+      </w:r>
+      <w:proofErr w:type="spellEnd"/>
+      <w:r>
+        <w:t xml:space="preserve"> </w:t>
+      </w:r>
+      <w:proofErr w:type="spellStart"/>
+      <w:r>
+        <w:t>hostapd</w:t>
+      </w:r>
+      <w:proofErr w:type="spellEnd"/>
+    </w:p>
+    <w:p/>
+    <w:p/>
+    <w:p>
+      <w:r>
+        <w:t>WEEK 10:</w:t>
+      </w:r>
+    </w:p>
+    <w:p>
+      <w:proofErr w:type="spellStart"/>
+      <w:r>
+        <w:t>Sửa</w:t>
+      </w:r>
+      <w:proofErr w:type="spellEnd"/>
+      <w:r>
+        <w:t xml:space="preserve"> </w:t>
+      </w:r>
+      <w:proofErr w:type="spellStart"/>
+      <w:r>
+        <w:t>lại</w:t>
+      </w:r>
+      <w:proofErr w:type="spellEnd"/>
+      <w:r>
+        <w:t xml:space="preserve"> 1 </w:t>
+      </w:r>
+      <w:proofErr w:type="spellStart"/>
+      <w:r>
+        <w:t>chút</w:t>
+      </w:r>
+      <w:proofErr w:type="spellEnd"/>
+      <w:r>
+        <w:t xml:space="preserve"> </w:t>
+      </w:r>
+      <w:proofErr w:type="spellStart"/>
+      <w:r>
+        <w:t>hostapd.conf</w:t>
+      </w:r>
+      <w:proofErr w:type="spellEnd"/>
+      <w:r>
+        <w:t xml:space="preserve"> </w:t>
+      </w:r>
+      <w:proofErr w:type="spellStart"/>
+      <w:r>
+        <w:t>cho</w:t>
+      </w:r>
+      <w:proofErr w:type="spellEnd"/>
+      <w:r>
+        <w:t xml:space="preserve"> </w:t>
+      </w:r>
+      <w:proofErr w:type="spellStart"/>
+      <w:r>
+        <w:t>dễ</w:t>
+      </w:r>
+      <w:proofErr w:type="spellEnd"/>
+      <w:r>
+        <w:t xml:space="preserve"> </w:t>
+      </w:r>
+      <w:proofErr w:type="spellStart"/>
+      <w:r>
+        <w:t>nhìn</w:t>
+      </w:r>
+      <w:proofErr w:type="spellEnd"/>
+      <w:r>
+        <w:t>:</w:t>
+      </w:r>
+    </w:p>
+    <w:p>
+      <w:pPr>
+        <w:rPr>
+          <w:i/>
+          <w:iCs/>
+        </w:rPr>
+      </w:pPr>
+      <w:r>
+        <w:rPr>
+          <w:i/>
+          <w:iCs/>
+        </w:rPr>
+        <w:t>interface=wlx00127b2157cb</w:t>
+      </w:r>
+    </w:p>
+    <w:p>
+      <w:pPr>
+        <w:rPr>
+          <w:i/>
+          <w:iCs/>
+        </w:rPr>
+      </w:pPr>
+      <w:r>
+        <w:rPr>
+          <w:i/>
+          <w:iCs/>
+        </w:rPr>
+        <w:t>driver=nl80211</w:t>
+      </w:r>
+    </w:p>
+    <w:p>
+      <w:pPr>
+        <w:rPr>
+          <w:i/>
+          <w:iCs/>
+        </w:rPr>
+      </w:pPr>
+      <w:proofErr w:type="spellStart"/>
+      <w:r>
+        <w:rPr>
+          <w:i/>
+          <w:iCs/>
+        </w:rPr>
+        <w:t>ssid</w:t>
+      </w:r>
+      <w:proofErr w:type="spellEnd"/>
+      <w:r>
+        <w:rPr>
+          <w:i/>
+          <w:iCs/>
+        </w:rPr>
+        <w:t>=</w:t>
+      </w:r>
+      <w:proofErr w:type="spellStart"/>
+      <w:r>
+        <w:rPr>
+          <w:i/>
+          <w:iCs/>
+        </w:rPr>
+        <w:t>thao</w:t>
+      </w:r>
+      <w:proofErr w:type="spellEnd"/>
+      <w:r>
+        <w:rPr>
+          <w:i/>
+          <w:iCs/>
+        </w:rPr>
+        <w:t xml:space="preserve"> 2024</w:t>
+      </w:r>
+    </w:p>
+    <w:p>
+      <w:pPr>
+        <w:rPr>
+          <w:i/>
+          <w:iCs/>
+        </w:rPr>
+      </w:pPr>
+      <w:proofErr w:type="spellStart"/>
+      <w:r>
+        <w:rPr>
+          <w:i/>
+          <w:iCs/>
+        </w:rPr>
+        <w:t>hw_mode</w:t>
+      </w:r>
+      <w:proofErr w:type="spellEnd"/>
+      <w:r>
+        <w:rPr>
+          <w:i/>
+          <w:iCs/>
+        </w:rPr>
+        <w:t>=g</w:t>
+      </w:r>
+    </w:p>
+    <w:p>
+      <w:pPr>
+        <w:rPr>
+          <w:i/>
+          <w:iCs/>
+        </w:rPr>
+      </w:pPr>
+      <w:r>
+        <w:rPr>
+          <w:i/>
+          <w:iCs/>
+        </w:rPr>
+        <w:t>channel=7</w:t>
+      </w:r>
+    </w:p>
+    <w:p>
+      <w:pPr>
+        <w:rPr>
+          <w:i/>
+          <w:iCs/>
+        </w:rPr>
+      </w:pPr>
+      <w:proofErr w:type="spellStart"/>
+      <w:r>
+        <w:rPr>
+          <w:i/>
+          <w:iCs/>
+        </w:rPr>
+        <w:t>auth_algs</w:t>
+      </w:r>
+      <w:proofErr w:type="spellEnd"/>
+      <w:r>
+        <w:rPr>
+          <w:i/>
+          <w:iCs/>
+        </w:rPr>
+        <w:t>=1</w:t>
+      </w:r>
+    </w:p>
+    <w:p>
+      <w:pPr>
+        <w:rPr>
+          <w:i/>
+          <w:iCs/>
+        </w:rPr>
+      </w:pPr>
+      <w:proofErr w:type="spellStart"/>
+      <w:r>
+        <w:rPr>
+          <w:i/>
+          <w:iCs/>
+        </w:rPr>
+        <w:lastRenderedPageBreak/>
+        <w:t>ignore_broadcast_ssid</w:t>
+      </w:r>
+      <w:proofErr w:type="spellEnd"/>
+      <w:r>
+        <w:rPr>
+          <w:i/>
+          <w:iCs/>
+        </w:rPr>
+        <w:t>=0</w:t>
+      </w:r>
+    </w:p>
+    <w:p>
+      <w:pPr>
+        <w:rPr>
+          <w:i/>
+          <w:iCs/>
+        </w:rPr>
+      </w:pPr>
+      <w:proofErr w:type="spellStart"/>
+      <w:r>
+        <w:rPr>
+          <w:i/>
+          <w:iCs/>
+        </w:rPr>
+        <w:t>wpa</w:t>
+      </w:r>
+      <w:proofErr w:type="spellEnd"/>
+      <w:r>
+        <w:rPr>
+          <w:i/>
+          <w:iCs/>
+        </w:rPr>
+        <w:t>=0</w:t>
+      </w:r>
+    </w:p>
+    <w:p>
+      <w:pPr>
+        <w:rPr>
+          <w:i/>
+          <w:iCs/>
+        </w:rPr>
+      </w:pPr>
+    </w:p>
+    <w:p>
+      <w:proofErr w:type="spellStart"/>
+      <w:r>
+        <w:t>Chạy</w:t>
+      </w:r>
+      <w:proofErr w:type="spellEnd"/>
+      <w:r>
+        <w:t>:</w:t>
+      </w:r>
+    </w:p>
+    <w:p>
+      <w:pPr>
+        <w:rPr>
+          <w:i/>
+          <w:iCs/>
+        </w:rPr>
+      </w:pPr>
+      <w:proofErr w:type="spellStart"/>
+      <w:r>
+        <w:rPr>
+          <w:i/>
+          <w:iCs/>
+        </w:rPr>
+        <w:t>sudo</w:t>
+      </w:r>
+      <w:proofErr w:type="spellEnd"/>
+      <w:r>
+        <w:rPr>
+          <w:i/>
+          <w:iCs/>
+        </w:rPr>
+        <w:t xml:space="preserve"> </w:t>
+      </w:r>
+      <w:proofErr w:type="spellStart"/>
+      <w:r>
+        <w:rPr>
+          <w:i/>
+          <w:iCs/>
+        </w:rPr>
+        <w:t>hostapd</w:t>
+      </w:r>
+      <w:proofErr w:type="spellEnd"/>
+      <w:r>
+        <w:rPr>
+          <w:i/>
+          <w:iCs/>
+        </w:rPr>
+        <w:t xml:space="preserve"> /</w:t>
+      </w:r>
+      <w:proofErr w:type="spellStart"/>
+      <w:r>
+        <w:rPr>
+          <w:i/>
+          <w:iCs/>
+        </w:rPr>
         <w:t>etc</w:t>
       </w:r>
       <w:proofErr w:type="spellEnd"/>
       <w:r>
+        <w:rPr>
+          <w:i/>
+          <w:iCs/>
+        </w:rPr>
         <w:t>/</w:t>
       </w:r>
       <w:proofErr w:type="spellStart"/>
       <w:r>
+        <w:rPr>
+          <w:i/>
+          <w:iCs/>
+        </w:rPr>
         <w:t>hostapd</w:t>
       </w:r>
       <w:proofErr w:type="spellEnd"/>
       <w:r>
+        <w:rPr>
+          <w:i/>
+          <w:iCs/>
+        </w:rPr>
         <w:t>/</w:t>
       </w:r>
       <w:proofErr w:type="spellStart"/>
       <w:r>
-        <w:t>dnsmasq.conf</w:t>
-      </w:r>
-      <w:proofErr w:type="spellEnd"/>
-      <w:r>
-        <w:t>:</w:t>
-      </w:r>
-    </w:p>
-    <w:p/>
-    <w:p>
-      <w:pPr>
-        <w:rPr>
-          <w:i/>
-          <w:iCs/>
-        </w:rPr>
-      </w:pPr>
-      <w:r>
-        <w:rPr>
-          <w:i/>
-          <w:iCs/>
-        </w:rPr>
-        <w:t xml:space="preserve">  /</w:t>
-      </w:r>
-      <w:proofErr w:type="spellStart"/>
-      <w:r>
-        <w:rPr>
-          <w:i/>
-          <w:iCs/>
-        </w:rPr>
-        <w:t>etc</w:t>
-      </w:r>
-      <w:proofErr w:type="spellEnd"/>
-      <w:r>
-        <w:rPr>
-          <w:i/>
-          <w:iCs/>
-        </w:rPr>
-        <w:t>/</w:t>
-      </w:r>
-      <w:proofErr w:type="spellStart"/>
-      <w:r>
-        <w:rPr>
-          <w:i/>
-          <w:iCs/>
-        </w:rPr>
-        <w:t>hostapd</w:t>
-      </w:r>
-      <w:proofErr w:type="spellEnd"/>
-      <w:r>
-        <w:rPr>
-          <w:i/>
-          <w:iCs/>
-        </w:rPr>
-        <w:t>/</w:t>
-      </w:r>
-      <w:proofErr w:type="spellStart"/>
-      <w:r>
-        <w:rPr>
-          <w:i/>
-          <w:iCs/>
-        </w:rPr>
-        <w:t>dnsmasq.conf</w:t>
-      </w:r>
-      <w:proofErr w:type="spellEnd"/>
-      <w:r>
-        <w:rPr>
-          <w:i/>
-          <w:iCs/>
-        </w:rPr>
-        <w:t xml:space="preserve">                         </w:t>
-      </w:r>
-    </w:p>
-    <w:p>
-      <w:pPr>
-        <w:rPr>
-          <w:i/>
-          <w:iCs/>
-        </w:rPr>
-      </w:pPr>
-      <w:r>
-        <w:rPr>
-          <w:i/>
-          <w:iCs/>
-        </w:rPr>
-        <w:t>interface=wlx00127b2157cb</w:t>
-      </w:r>
-    </w:p>
-    <w:p>
-      <w:pPr>
-        <w:rPr>
-          <w:i/>
-          <w:iCs/>
-        </w:rPr>
-      </w:pPr>
-      <w:proofErr w:type="spellStart"/>
-      <w:r>
-        <w:rPr>
-          <w:i/>
-          <w:iCs/>
-        </w:rPr>
-        <w:t>dhcp</w:t>
-      </w:r>
-      <w:proofErr w:type="spellEnd"/>
-      <w:r>
-        <w:rPr>
-          <w:i/>
-          <w:iCs/>
-        </w:rPr>
-        <w:t>-range=10.0.0.100,10.0.0.200,255.255.255.0,12h</w:t>
-      </w:r>
-    </w:p>
-    <w:p>
-      <w:pPr>
-        <w:rPr>
-          <w:i/>
-          <w:iCs/>
-        </w:rPr>
-      </w:pPr>
-      <w:proofErr w:type="spellStart"/>
-      <w:r>
-        <w:rPr>
-          <w:i/>
-          <w:iCs/>
-        </w:rPr>
-        <w:t>dhcp</w:t>
-      </w:r>
-      <w:proofErr w:type="spellEnd"/>
-      <w:r>
-        <w:rPr>
-          <w:i/>
-          <w:iCs/>
-        </w:rPr>
-        <w:t>-option=3,10.0.0.1</w:t>
-      </w:r>
-    </w:p>
-    <w:p>
-      <w:pPr>
-        <w:rPr>
-          <w:i/>
-          <w:iCs/>
-        </w:rPr>
-      </w:pPr>
-      <w:proofErr w:type="spellStart"/>
-      <w:r>
-        <w:rPr>
-          <w:i/>
-          <w:iCs/>
-        </w:rPr>
-        <w:t>dhcp</w:t>
-      </w:r>
-      <w:proofErr w:type="spellEnd"/>
-      <w:r>
-        <w:rPr>
-          <w:i/>
-          <w:iCs/>
-        </w:rPr>
-        <w:t>-option=6,10.0.0.1</w:t>
-      </w:r>
-    </w:p>
-    <w:p>
-      <w:pPr>
-        <w:rPr>
-          <w:i/>
-          <w:iCs/>
-        </w:rPr>
-      </w:pPr>
-      <w:r>
-        <w:rPr>
-          <w:i/>
-          <w:iCs/>
-        </w:rPr>
-        <w:t>log-queries</w:t>
-      </w:r>
-    </w:p>
-    <w:p>
-      <w:pPr>
-        <w:rPr>
-          <w:i/>
-          <w:iCs/>
-        </w:rPr>
-      </w:pPr>
-    </w:p>
-    <w:p>
-      <w:pPr>
-        <w:rPr>
-          <w:i/>
-          <w:iCs/>
-        </w:rPr>
-      </w:pPr>
-      <w:r>
-        <w:rPr>
-          <w:i/>
-          <w:iCs/>
-        </w:rPr>
-        <w:t># (</w:t>
-      </w:r>
-      <w:proofErr w:type="spellStart"/>
-      <w:r>
-        <w:rPr>
-          <w:i/>
-          <w:iCs/>
-        </w:rPr>
-        <w:t>Tùy</w:t>
-      </w:r>
-      <w:proofErr w:type="spellEnd"/>
-      <w:r>
-        <w:rPr>
-          <w:i/>
-          <w:iCs/>
-        </w:rPr>
-        <w:t xml:space="preserve"> </w:t>
-      </w:r>
-      <w:proofErr w:type="spellStart"/>
-      <w:r>
-        <w:rPr>
-          <w:i/>
-          <w:iCs/>
-        </w:rPr>
-        <w:t>chọn</w:t>
-      </w:r>
-      <w:proofErr w:type="spellEnd"/>
-      <w:r>
-        <w:rPr>
-          <w:i/>
-          <w:iCs/>
-        </w:rPr>
-        <w:t xml:space="preserve">) DNS Spoofing: </w:t>
-      </w:r>
-      <w:proofErr w:type="spellStart"/>
-      <w:r>
-        <w:rPr>
-          <w:i/>
-          <w:iCs/>
-        </w:rPr>
-        <w:t>Trả</w:t>
-      </w:r>
-      <w:proofErr w:type="spellEnd"/>
-      <w:r>
-        <w:rPr>
-          <w:i/>
-          <w:iCs/>
-        </w:rPr>
-        <w:t xml:space="preserve"> </w:t>
-      </w:r>
-      <w:proofErr w:type="spellStart"/>
-      <w:r>
-        <w:rPr>
-          <w:i/>
-          <w:iCs/>
-        </w:rPr>
-        <w:t>về</w:t>
-      </w:r>
-      <w:proofErr w:type="spellEnd"/>
-      <w:r>
-        <w:rPr>
-          <w:i/>
-          <w:iCs/>
-        </w:rPr>
-        <w:t xml:space="preserve"> IP </w:t>
-      </w:r>
-      <w:proofErr w:type="spellStart"/>
-      <w:r>
-        <w:rPr>
-          <w:i/>
-          <w:iCs/>
-        </w:rPr>
-        <w:t>của</w:t>
-      </w:r>
-      <w:proofErr w:type="spellEnd"/>
-      <w:r>
-        <w:rPr>
-          <w:i/>
-          <w:iCs/>
-        </w:rPr>
-        <w:t xml:space="preserve"> Kali </w:t>
-      </w:r>
-      <w:proofErr w:type="spellStart"/>
-      <w:r>
-        <w:rPr>
-          <w:i/>
-          <w:iCs/>
-        </w:rPr>
-        <w:t>cho</w:t>
-      </w:r>
-      <w:proofErr w:type="spellEnd"/>
-      <w:r>
-        <w:rPr>
-          <w:i/>
-          <w:iCs/>
-        </w:rPr>
-        <w:t xml:space="preserve"> </w:t>
-      </w:r>
-      <w:proofErr w:type="spellStart"/>
-      <w:r>
-        <w:rPr>
-          <w:i/>
-          <w:iCs/>
-        </w:rPr>
-        <w:t>các</w:t>
-      </w:r>
-      <w:proofErr w:type="spellEnd"/>
-      <w:r>
-        <w:rPr>
-          <w:i/>
-          <w:iCs/>
-        </w:rPr>
-        <w:t xml:space="preserve"> </w:t>
-      </w:r>
-      <w:proofErr w:type="spellStart"/>
-      <w:r>
-        <w:rPr>
-          <w:i/>
-          <w:iCs/>
-        </w:rPr>
-        <w:t>tên</w:t>
-      </w:r>
-      <w:proofErr w:type="spellEnd"/>
-      <w:r>
-        <w:rPr>
-          <w:i/>
-          <w:iCs/>
-        </w:rPr>
-        <w:t xml:space="preserve"> </w:t>
-      </w:r>
-      <w:proofErr w:type="spellStart"/>
-      <w:r>
-        <w:rPr>
-          <w:i/>
-          <w:iCs/>
-        </w:rPr>
-        <w:t>miền</w:t>
-      </w:r>
-      <w:proofErr w:type="spellEnd"/>
-      <w:r>
-        <w:rPr>
-          <w:i/>
-          <w:iCs/>
-        </w:rPr>
-        <w:t xml:space="preserve"> </w:t>
-      </w:r>
-      <w:proofErr w:type="spellStart"/>
-      <w:r>
-        <w:rPr>
-          <w:i/>
-          <w:iCs/>
-        </w:rPr>
-        <w:t>cụ</w:t>
-      </w:r>
-      <w:proofErr w:type="spellEnd"/>
-      <w:r>
-        <w:rPr>
-          <w:i/>
-          <w:iCs/>
-        </w:rPr>
-        <w:t xml:space="preserve"> </w:t>
-      </w:r>
-      <w:proofErr w:type="spellStart"/>
-      <w:r>
-        <w:rPr>
-          <w:i/>
-          <w:iCs/>
-        </w:rPr>
-        <w:t>thể</w:t>
-      </w:r>
-      <w:proofErr w:type="spellEnd"/>
-    </w:p>
-    <w:p>
-      <w:pPr>
-        <w:rPr>
-          <w:i/>
-          <w:iCs/>
-        </w:rPr>
-      </w:pPr>
-      <w:r>
-        <w:rPr>
-          <w:i/>
-          <w:iCs/>
-        </w:rPr>
-        <w:t># address=/google.com/10.0.0.1</w:t>
-      </w:r>
-    </w:p>
-    <w:p>
-      <w:pPr>
-        <w:rPr>
-          <w:i/>
-          <w:iCs/>
-        </w:rPr>
-      </w:pPr>
-      <w:r>
-        <w:rPr>
-          <w:i/>
-          <w:iCs/>
-        </w:rPr>
-        <w:t>address=/#/10.0.0.1</w:t>
-      </w:r>
-    </w:p>
-    <w:p>
-      <w:r>
-        <w:t xml:space="preserve">Disable </w:t>
-      </w:r>
-      <w:proofErr w:type="spellStart"/>
-      <w:r>
-        <w:t>dnsmasq</w:t>
-      </w:r>
-      <w:proofErr w:type="spellEnd"/>
-      <w:r>
-        <w:t xml:space="preserve"> </w:t>
-      </w:r>
-      <w:proofErr w:type="spellStart"/>
-      <w:r>
-        <w:t>để</w:t>
-      </w:r>
-      <w:proofErr w:type="spellEnd"/>
-      <w:r>
-        <w:t xml:space="preserve"> </w:t>
-      </w:r>
-      <w:proofErr w:type="spellStart"/>
-      <w:r>
-        <w:t>khởi</w:t>
-      </w:r>
-      <w:proofErr w:type="spellEnd"/>
-      <w:r>
-        <w:t xml:space="preserve"> </w:t>
-      </w:r>
-      <w:proofErr w:type="spellStart"/>
-      <w:r>
-        <w:t>động</w:t>
-      </w:r>
-      <w:proofErr w:type="spellEnd"/>
-      <w:r>
-        <w:t xml:space="preserve"> </w:t>
-      </w:r>
-      <w:proofErr w:type="spellStart"/>
-      <w:r>
-        <w:t>thủ</w:t>
-      </w:r>
-      <w:proofErr w:type="spellEnd"/>
-      <w:r>
-        <w:t xml:space="preserve"> </w:t>
-      </w:r>
-      <w:proofErr w:type="spellStart"/>
-      <w:r>
-        <w:t>công</w:t>
-      </w:r>
-      <w:proofErr w:type="spellEnd"/>
-      <w:r>
-        <w:t xml:space="preserve"> </w:t>
-      </w:r>
-      <w:proofErr w:type="spellStart"/>
-      <w:r>
-        <w:t>bằng</w:t>
-      </w:r>
-      <w:proofErr w:type="spellEnd"/>
-      <w:r>
-        <w:t xml:space="preserve"> </w:t>
-      </w:r>
-      <w:proofErr w:type="spellStart"/>
-      <w:r>
-        <w:t>dnsmasq.conf</w:t>
-      </w:r>
-      <w:proofErr w:type="spellEnd"/>
+        <w:rPr>
+          <w:i/>
+          <w:iCs/>
+        </w:rPr>
+        <w:t>hostapd.conf</w:t>
+      </w:r>
+      <w:proofErr w:type="spellEnd"/>
+      <w:r>
+        <w:rPr>
+          <w:i/>
+          <w:iCs/>
+        </w:rPr>
+        <w:t xml:space="preserve"> -d</w:t>
+      </w:r>
     </w:p>
     <w:p>
       <w:r>
@@ -2541,10 +2070,10 @@
           <w:noProof/>
         </w:rPr>
         <w:drawing>
-          <wp:inline distT="0" distB="0" distL="0" distR="0" wp14:anchorId="4DC66739" wp14:editId="4F72D58A">
-            <wp:extent cx="5425910" cy="2644369"/>
-            <wp:effectExtent l="0" t="0" r="3810" b="3810"/>
-            <wp:docPr id="11" name="Picture 11"/>
+          <wp:inline distT="0" distB="0" distL="0" distR="0" wp14:anchorId="4B611ECA" wp14:editId="4E92E5C9">
+            <wp:extent cx="5943600" cy="3597910"/>
+            <wp:effectExtent l="0" t="0" r="0" b="2540"/>
+            <wp:docPr id="8" name="Picture 8"/>
             <wp:cNvGraphicFramePr>
               <a:graphicFrameLocks xmlns:a="http://schemas.openxmlformats.org/drawingml/2006/main" noChangeAspect="1"/>
             </wp:cNvGraphicFramePr>
@@ -2564,7 +2093,7 @@
                   <pic:spPr>
                     <a:xfrm>
                       <a:off x="0" y="0"/>
-                      <a:ext cx="5425910" cy="2644369"/>
+                      <a:ext cx="5943600" cy="3597910"/>
                     </a:xfrm>
                     <a:prstGeom prst="rect">
                       <a:avLst/>
@@ -2579,128 +2108,546 @@
     </w:p>
     <w:p/>
     <w:p>
-      <w:pPr>
-        <w:rPr>
-          <w:i/>
-          <w:iCs/>
-        </w:rPr>
-      </w:pPr>
-      <w:proofErr w:type="spellStart"/>
-      <w:r>
-        <w:t>Chạy</w:t>
-      </w:r>
-      <w:proofErr w:type="spellEnd"/>
-      <w:r>
-        <w:t xml:space="preserve"> </w:t>
-      </w:r>
-      <w:proofErr w:type="spellStart"/>
-      <w:r>
-        <w:t>lệnh</w:t>
-      </w:r>
-      <w:proofErr w:type="spellEnd"/>
-      <w:r>
-        <w:t xml:space="preserve">: </w:t>
-      </w:r>
-      <w:proofErr w:type="spellStart"/>
-      <w:r>
-        <w:rPr>
-          <w:i/>
-          <w:iCs/>
-        </w:rPr>
-        <w:t>sudo</w:t>
-      </w:r>
-      <w:proofErr w:type="spellEnd"/>
-      <w:r>
-        <w:rPr>
-          <w:i/>
-          <w:iCs/>
-        </w:rPr>
-        <w:t xml:space="preserve"> </w:t>
-      </w:r>
-      <w:proofErr w:type="spellStart"/>
-      <w:r>
-        <w:rPr>
-          <w:i/>
-          <w:iCs/>
-        </w:rPr>
+      <w:proofErr w:type="spellStart"/>
+      <w:r>
+        <w:t>Thiết</w:t>
+      </w:r>
+      <w:proofErr w:type="spellEnd"/>
+      <w:r>
+        <w:t xml:space="preserve"> </w:t>
+      </w:r>
+      <w:proofErr w:type="spellStart"/>
+      <w:r>
+        <w:t>lập</w:t>
+      </w:r>
+      <w:proofErr w:type="spellEnd"/>
+      <w:r>
+        <w:t xml:space="preserve"> network </w:t>
+      </w:r>
+      <w:proofErr w:type="gramStart"/>
+      <w:r>
+        <w:t>service(</w:t>
+      </w:r>
+      <w:proofErr w:type="spellStart"/>
+      <w:proofErr w:type="gramEnd"/>
+      <w:r>
+        <w:t>dns</w:t>
+      </w:r>
+      <w:proofErr w:type="spellEnd"/>
+      <w:r>
+        <w:t xml:space="preserve"> </w:t>
+      </w:r>
+      <w:proofErr w:type="spellStart"/>
+      <w:r>
+        <w:t>và</w:t>
+      </w:r>
+      <w:proofErr w:type="spellEnd"/>
+      <w:r>
+        <w:t xml:space="preserve"> </w:t>
+      </w:r>
+      <w:proofErr w:type="spellStart"/>
+      <w:r>
+        <w:t>dhcp</w:t>
+      </w:r>
+      <w:proofErr w:type="spellEnd"/>
+      <w:r>
+        <w:t>):</w:t>
+      </w:r>
+    </w:p>
+    <w:p>
+      <w:r>
+        <w:t>File /</w:t>
+      </w:r>
+      <w:proofErr w:type="spellStart"/>
+      <w:r>
+        <w:t>etc</w:t>
+      </w:r>
+      <w:proofErr w:type="spellEnd"/>
+      <w:r>
+        <w:t>/</w:t>
+      </w:r>
+      <w:proofErr w:type="spellStart"/>
+      <w:r>
+        <w:t>hostapd</w:t>
+      </w:r>
+      <w:proofErr w:type="spellEnd"/>
+      <w:r>
+        <w:t>/</w:t>
+      </w:r>
+      <w:proofErr w:type="spellStart"/>
+      <w:r>
+        <w:t>dnsmasq.conf</w:t>
+      </w:r>
+      <w:proofErr w:type="spellEnd"/>
+      <w:r>
+        <w:t>:</w:t>
+      </w:r>
+    </w:p>
+    <w:p/>
+    <w:p>
+      <w:pPr>
+        <w:rPr>
+          <w:i/>
+          <w:iCs/>
+        </w:rPr>
+      </w:pPr>
+      <w:r>
+        <w:rPr>
+          <w:i/>
+          <w:iCs/>
+        </w:rPr>
+        <w:t xml:space="preserve">  /</w:t>
+      </w:r>
+      <w:proofErr w:type="spellStart"/>
+      <w:r>
+        <w:rPr>
+          <w:i/>
+          <w:iCs/>
+        </w:rPr>
+        <w:t>etc</w:t>
+      </w:r>
+      <w:proofErr w:type="spellEnd"/>
+      <w:r>
+        <w:rPr>
+          <w:i/>
+          <w:iCs/>
+        </w:rPr>
+        <w:t>/</w:t>
+      </w:r>
+      <w:proofErr w:type="spellStart"/>
+      <w:r>
+        <w:rPr>
+          <w:i/>
+          <w:iCs/>
+        </w:rPr>
+        <w:t>hostapd</w:t>
+      </w:r>
+      <w:proofErr w:type="spellEnd"/>
+      <w:r>
+        <w:rPr>
+          <w:i/>
+          <w:iCs/>
+        </w:rPr>
+        <w:t>/</w:t>
+      </w:r>
+      <w:proofErr w:type="spellStart"/>
+      <w:r>
+        <w:rPr>
+          <w:i/>
+          <w:iCs/>
+        </w:rPr>
+        <w:t>dnsmasq.conf</w:t>
+      </w:r>
+      <w:proofErr w:type="spellEnd"/>
+      <w:r>
+        <w:rPr>
+          <w:i/>
+          <w:iCs/>
+        </w:rPr>
+        <w:t xml:space="preserve">                         </w:t>
+      </w:r>
+    </w:p>
+    <w:p>
+      <w:pPr>
+        <w:rPr>
+          <w:i/>
+          <w:iCs/>
+        </w:rPr>
+      </w:pPr>
+      <w:r>
+        <w:rPr>
+          <w:i/>
+          <w:iCs/>
+        </w:rPr>
+        <w:t>interface=wlx00127b2157cb</w:t>
+      </w:r>
+    </w:p>
+    <w:p>
+      <w:pPr>
+        <w:rPr>
+          <w:i/>
+          <w:iCs/>
+        </w:rPr>
+      </w:pPr>
+      <w:proofErr w:type="spellStart"/>
+      <w:r>
+        <w:rPr>
+          <w:i/>
+          <w:iCs/>
+        </w:rPr>
+        <w:t>dhcp</w:t>
+      </w:r>
+      <w:proofErr w:type="spellEnd"/>
+      <w:r>
+        <w:rPr>
+          <w:i/>
+          <w:iCs/>
+        </w:rPr>
+        <w:t>-range=10.0.0.100,10.0.0.200,255.255.255.0,12h</w:t>
+      </w:r>
+    </w:p>
+    <w:p>
+      <w:pPr>
+        <w:rPr>
+          <w:i/>
+          <w:iCs/>
+        </w:rPr>
+      </w:pPr>
+      <w:proofErr w:type="spellStart"/>
+      <w:r>
+        <w:rPr>
+          <w:i/>
+          <w:iCs/>
+        </w:rPr>
+        <w:t>dhcp</w:t>
+      </w:r>
+      <w:proofErr w:type="spellEnd"/>
+      <w:r>
+        <w:rPr>
+          <w:i/>
+          <w:iCs/>
+        </w:rPr>
+        <w:t>-option=3,10.0.0.1</w:t>
+      </w:r>
+    </w:p>
+    <w:p>
+      <w:pPr>
+        <w:rPr>
+          <w:i/>
+          <w:iCs/>
+        </w:rPr>
+      </w:pPr>
+      <w:proofErr w:type="spellStart"/>
+      <w:r>
+        <w:rPr>
+          <w:i/>
+          <w:iCs/>
+        </w:rPr>
+        <w:t>dhcp</w:t>
+      </w:r>
+      <w:proofErr w:type="spellEnd"/>
+      <w:r>
+        <w:rPr>
+          <w:i/>
+          <w:iCs/>
+        </w:rPr>
+        <w:t>-option=6,10.0.0.1</w:t>
+      </w:r>
+    </w:p>
+    <w:p>
+      <w:pPr>
+        <w:rPr>
+          <w:i/>
+          <w:iCs/>
+        </w:rPr>
+      </w:pPr>
+      <w:r>
+        <w:rPr>
+          <w:i/>
+          <w:iCs/>
+        </w:rPr>
+        <w:t>log-queries</w:t>
+      </w:r>
+    </w:p>
+    <w:p>
+      <w:pPr>
+        <w:rPr>
+          <w:i/>
+          <w:iCs/>
+        </w:rPr>
+      </w:pPr>
+    </w:p>
+    <w:p>
+      <w:pPr>
+        <w:rPr>
+          <w:i/>
+          <w:iCs/>
+        </w:rPr>
+      </w:pPr>
+      <w:r>
+        <w:rPr>
+          <w:i/>
+          <w:iCs/>
+        </w:rPr>
+        <w:lastRenderedPageBreak/>
+        <w:t># (</w:t>
+      </w:r>
+      <w:proofErr w:type="spellStart"/>
+      <w:r>
+        <w:rPr>
+          <w:i/>
+          <w:iCs/>
+        </w:rPr>
+        <w:t>Tùy</w:t>
+      </w:r>
+      <w:proofErr w:type="spellEnd"/>
+      <w:r>
+        <w:rPr>
+          <w:i/>
+          <w:iCs/>
+        </w:rPr>
+        <w:t xml:space="preserve"> </w:t>
+      </w:r>
+      <w:proofErr w:type="spellStart"/>
+      <w:r>
+        <w:rPr>
+          <w:i/>
+          <w:iCs/>
+        </w:rPr>
+        <w:t>chọn</w:t>
+      </w:r>
+      <w:proofErr w:type="spellEnd"/>
+      <w:r>
+        <w:rPr>
+          <w:i/>
+          <w:iCs/>
+        </w:rPr>
+        <w:t xml:space="preserve">) DNS Spoofing: </w:t>
+      </w:r>
+      <w:proofErr w:type="spellStart"/>
+      <w:r>
+        <w:rPr>
+          <w:i/>
+          <w:iCs/>
+        </w:rPr>
+        <w:t>Trả</w:t>
+      </w:r>
+      <w:proofErr w:type="spellEnd"/>
+      <w:r>
+        <w:rPr>
+          <w:i/>
+          <w:iCs/>
+        </w:rPr>
+        <w:t xml:space="preserve"> </w:t>
+      </w:r>
+      <w:proofErr w:type="spellStart"/>
+      <w:r>
+        <w:rPr>
+          <w:i/>
+          <w:iCs/>
+        </w:rPr>
+        <w:t>về</w:t>
+      </w:r>
+      <w:proofErr w:type="spellEnd"/>
+      <w:r>
+        <w:rPr>
+          <w:i/>
+          <w:iCs/>
+        </w:rPr>
+        <w:t xml:space="preserve"> IP </w:t>
+      </w:r>
+      <w:proofErr w:type="spellStart"/>
+      <w:r>
+        <w:rPr>
+          <w:i/>
+          <w:iCs/>
+        </w:rPr>
+        <w:t>của</w:t>
+      </w:r>
+      <w:proofErr w:type="spellEnd"/>
+      <w:r>
+        <w:rPr>
+          <w:i/>
+          <w:iCs/>
+        </w:rPr>
+        <w:t xml:space="preserve"> Kali </w:t>
+      </w:r>
+      <w:proofErr w:type="spellStart"/>
+      <w:r>
+        <w:rPr>
+          <w:i/>
+          <w:iCs/>
+        </w:rPr>
+        <w:t>cho</w:t>
+      </w:r>
+      <w:proofErr w:type="spellEnd"/>
+      <w:r>
+        <w:rPr>
+          <w:i/>
+          <w:iCs/>
+        </w:rPr>
+        <w:t xml:space="preserve"> </w:t>
+      </w:r>
+      <w:proofErr w:type="spellStart"/>
+      <w:r>
+        <w:rPr>
+          <w:i/>
+          <w:iCs/>
+        </w:rPr>
+        <w:t>các</w:t>
+      </w:r>
+      <w:proofErr w:type="spellEnd"/>
+      <w:r>
+        <w:rPr>
+          <w:i/>
+          <w:iCs/>
+        </w:rPr>
+        <w:t xml:space="preserve"> </w:t>
+      </w:r>
+      <w:proofErr w:type="spellStart"/>
+      <w:r>
+        <w:rPr>
+          <w:i/>
+          <w:iCs/>
+        </w:rPr>
+        <w:t>tên</w:t>
+      </w:r>
+      <w:proofErr w:type="spellEnd"/>
+      <w:r>
+        <w:rPr>
+          <w:i/>
+          <w:iCs/>
+        </w:rPr>
+        <w:t xml:space="preserve"> </w:t>
+      </w:r>
+      <w:proofErr w:type="spellStart"/>
+      <w:r>
+        <w:rPr>
+          <w:i/>
+          <w:iCs/>
+        </w:rPr>
+        <w:t>miền</w:t>
+      </w:r>
+      <w:proofErr w:type="spellEnd"/>
+      <w:r>
+        <w:rPr>
+          <w:i/>
+          <w:iCs/>
+        </w:rPr>
+        <w:t xml:space="preserve"> </w:t>
+      </w:r>
+      <w:proofErr w:type="spellStart"/>
+      <w:r>
+        <w:rPr>
+          <w:i/>
+          <w:iCs/>
+        </w:rPr>
+        <w:t>cụ</w:t>
+      </w:r>
+      <w:proofErr w:type="spellEnd"/>
+      <w:r>
+        <w:rPr>
+          <w:i/>
+          <w:iCs/>
+        </w:rPr>
+        <w:t xml:space="preserve"> </w:t>
+      </w:r>
+      <w:proofErr w:type="spellStart"/>
+      <w:r>
+        <w:rPr>
+          <w:i/>
+          <w:iCs/>
+        </w:rPr>
+        <w:t>thể</w:t>
+      </w:r>
+      <w:proofErr w:type="spellEnd"/>
+    </w:p>
+    <w:p>
+      <w:pPr>
+        <w:rPr>
+          <w:i/>
+          <w:iCs/>
+        </w:rPr>
+      </w:pPr>
+      <w:r>
+        <w:rPr>
+          <w:i/>
+          <w:iCs/>
+        </w:rPr>
+        <w:t># address=/google.com/10.0.0.1</w:t>
+      </w:r>
+    </w:p>
+    <w:p>
+      <w:pPr>
+        <w:rPr>
+          <w:i/>
+          <w:iCs/>
+        </w:rPr>
+      </w:pPr>
+      <w:r>
+        <w:rPr>
+          <w:i/>
+          <w:iCs/>
+        </w:rPr>
+        <w:t>address=/#/10.0.0.1</w:t>
+      </w:r>
+    </w:p>
+    <w:p>
+      <w:r>
+        <w:t xml:space="preserve">Disable </w:t>
+      </w:r>
+      <w:proofErr w:type="spellStart"/>
+      <w:r>
         <w:t>dnsmasq</w:t>
       </w:r>
       <w:proofErr w:type="spellEnd"/>
       <w:r>
-        <w:rPr>
-          <w:i/>
-          <w:iCs/>
-        </w:rPr>
-        <w:t xml:space="preserve"> -C /</w:t>
-      </w:r>
-      <w:proofErr w:type="spellStart"/>
-      <w:r>
-        <w:rPr>
-          <w:i/>
-          <w:iCs/>
-        </w:rPr>
-        <w:t>etc</w:t>
-      </w:r>
-      <w:proofErr w:type="spellEnd"/>
-      <w:r>
-        <w:rPr>
-          <w:i/>
-          <w:iCs/>
-        </w:rPr>
-        <w:t>/</w:t>
-      </w:r>
-      <w:proofErr w:type="spellStart"/>
-      <w:r>
-        <w:rPr>
-          <w:i/>
-          <w:iCs/>
-        </w:rPr>
-        <w:t>hostapd</w:t>
-      </w:r>
-      <w:proofErr w:type="spellEnd"/>
-      <w:r>
-        <w:rPr>
-          <w:i/>
-          <w:iCs/>
-        </w:rPr>
-        <w:t>/</w:t>
-      </w:r>
-      <w:proofErr w:type="spellStart"/>
-      <w:r>
-        <w:rPr>
-          <w:i/>
-          <w:iCs/>
-        </w:rPr>
+        <w:t xml:space="preserve"> </w:t>
+      </w:r>
+      <w:proofErr w:type="spellStart"/>
+      <w:r>
+        <w:t>để</w:t>
+      </w:r>
+      <w:proofErr w:type="spellEnd"/>
+      <w:r>
+        <w:t xml:space="preserve"> </w:t>
+      </w:r>
+      <w:proofErr w:type="spellStart"/>
+      <w:r>
+        <w:t>khởi</w:t>
+      </w:r>
+      <w:proofErr w:type="spellEnd"/>
+      <w:r>
+        <w:t xml:space="preserve"> </w:t>
+      </w:r>
+      <w:proofErr w:type="spellStart"/>
+      <w:r>
+        <w:t>động</w:t>
+      </w:r>
+      <w:proofErr w:type="spellEnd"/>
+      <w:r>
+        <w:t xml:space="preserve"> </w:t>
+      </w:r>
+      <w:proofErr w:type="spellStart"/>
+      <w:r>
+        <w:t>thủ</w:t>
+      </w:r>
+      <w:proofErr w:type="spellEnd"/>
+      <w:r>
+        <w:t xml:space="preserve"> </w:t>
+      </w:r>
+      <w:proofErr w:type="spellStart"/>
+      <w:r>
+        <w:t>công</w:t>
+      </w:r>
+      <w:proofErr w:type="spellEnd"/>
+      <w:r>
+        <w:t xml:space="preserve"> </w:t>
+      </w:r>
+      <w:proofErr w:type="spellStart"/>
+      <w:r>
+        <w:t>bằng</w:t>
+      </w:r>
+      <w:proofErr w:type="spellEnd"/>
+      <w:r>
+        <w:t xml:space="preserve"> </w:t>
+      </w:r>
+      <w:proofErr w:type="spellStart"/>
+      <w:r>
         <w:t>dnsmasq.conf</w:t>
       </w:r>
       <w:proofErr w:type="spellEnd"/>
-      <w:r>
-        <w:rPr>
-          <w:i/>
-          <w:iCs/>
-        </w:rPr>
-        <w:t xml:space="preserve"> -d</w:t>
-      </w:r>
-    </w:p>
-    <w:p>
-      <w:pPr>
-        <w:rPr>
-          <w:i/>
-          <w:iCs/>
-        </w:rPr>
-      </w:pPr>
-      <w:r>
-        <w:rPr>
-          <w:i/>
-          <w:iCs/>
+    </w:p>
+    <w:p>
+      <w:r>
+        <w:rPr>
           <w:noProof/>
         </w:rPr>
-        <w:lastRenderedPageBreak/>
         <w:drawing>
-          <wp:inline distT="0" distB="0" distL="0" distR="0" wp14:anchorId="3777FB71" wp14:editId="10F5F472">
-            <wp:extent cx="5585944" cy="3261643"/>
-            <wp:effectExtent l="0" t="0" r="0" b="0"/>
-            <wp:docPr id="10" name="Picture 10"/>
+          <wp:inline distT="0" distB="0" distL="0" distR="0" wp14:anchorId="4DC66739" wp14:editId="4F72D58A">
+            <wp:extent cx="5425910" cy="2644369"/>
+            <wp:effectExtent l="0" t="0" r="3810" b="3810"/>
+            <wp:docPr id="11" name="Picture 11"/>
             <wp:cNvGraphicFramePr>
               <a:graphicFrameLocks xmlns:a="http://schemas.openxmlformats.org/drawingml/2006/main" noChangeAspect="1"/>
             </wp:cNvGraphicFramePr>
@@ -2720,7 +2667,7 @@
                   <pic:spPr>
                     <a:xfrm>
                       <a:off x="0" y="0"/>
-                      <a:ext cx="5585944" cy="3261643"/>
+                      <a:ext cx="5425910" cy="2644369"/>
                     </a:xfrm>
                     <a:prstGeom prst="rect">
                       <a:avLst/>
@@ -2733,35 +2680,29 @@
         </w:drawing>
       </w:r>
     </w:p>
-    <w:p>
-      <w:pPr>
-        <w:rPr>
-          <w:i/>
-          <w:iCs/>
-        </w:rPr>
-      </w:pPr>
-    </w:p>
-    <w:p>
-      <w:pPr>
-        <w:rPr>
-          <w:i/>
-          <w:iCs/>
-        </w:rPr>
-      </w:pPr>
-      <w:proofErr w:type="spellStart"/>
-      <w:r>
-        <w:t>Bật</w:t>
-      </w:r>
-      <w:proofErr w:type="spellEnd"/>
-      <w:r>
-        <w:t xml:space="preserve"> IP forwarding: </w:t>
-      </w:r>
-      <w:r>
-        <w:rPr>
-          <w:i/>
-          <w:iCs/>
-        </w:rPr>
-        <w:t xml:space="preserve">echo 1 | </w:t>
+    <w:p/>
+    <w:p>
+      <w:pPr>
+        <w:rPr>
+          <w:i/>
+          <w:iCs/>
+        </w:rPr>
+      </w:pPr>
+      <w:proofErr w:type="spellStart"/>
+      <w:r>
+        <w:t>Chạy</w:t>
+      </w:r>
+      <w:proofErr w:type="spellEnd"/>
+      <w:r>
+        <w:t xml:space="preserve"> </w:t>
+      </w:r>
+      <w:proofErr w:type="spellStart"/>
+      <w:r>
+        <w:t>lệnh</w:t>
+      </w:r>
+      <w:proofErr w:type="spellEnd"/>
+      <w:r>
+        <w:t xml:space="preserve">: </w:t>
       </w:r>
       <w:proofErr w:type="spellStart"/>
       <w:r>
@@ -2777,405 +2718,72 @@
           <w:i/>
           <w:iCs/>
         </w:rPr>
-        <w:t xml:space="preserve"> tee /proc/sys/net/ipv4/</w:t>
-      </w:r>
-      <w:proofErr w:type="spellStart"/>
-      <w:r>
-        <w:rPr>
-          <w:i/>
-          <w:iCs/>
-        </w:rPr>
-        <w:t>ip_forward</w:t>
-      </w:r>
-      <w:proofErr w:type="spellEnd"/>
-    </w:p>
-    <w:p>
-      <w:pPr>
-        <w:rPr>
-          <w:i/>
-          <w:iCs/>
-        </w:rPr>
-      </w:pPr>
-    </w:p>
-    <w:p>
-      <w:proofErr w:type="spellStart"/>
-      <w:r>
-        <w:t>Thiết</w:t>
-      </w:r>
-      <w:proofErr w:type="spellEnd"/>
-      <w:r>
-        <w:t xml:space="preserve"> </w:t>
-      </w:r>
-      <w:proofErr w:type="spellStart"/>
-      <w:r>
-        <w:t>lập</w:t>
-      </w:r>
-      <w:proofErr w:type="spellEnd"/>
-      <w:r>
-        <w:t xml:space="preserve"> rule </w:t>
-      </w:r>
-      <w:proofErr w:type="spellStart"/>
-      <w:r>
-        <w:t>chuyển</w:t>
-      </w:r>
-      <w:proofErr w:type="spellEnd"/>
-      <w:r>
-        <w:t xml:space="preserve"> </w:t>
-      </w:r>
-      <w:proofErr w:type="spellStart"/>
-      <w:r>
-        <w:t>hướng</w:t>
-      </w:r>
-      <w:proofErr w:type="spellEnd"/>
-      <w:r>
-        <w:t xml:space="preserve">: </w:t>
-      </w:r>
-    </w:p>
-    <w:p>
-      <w:pPr>
-        <w:rPr>
-          <w:i/>
-          <w:iCs/>
-        </w:rPr>
-      </w:pPr>
-      <w:proofErr w:type="spellStart"/>
-      <w:r>
-        <w:rPr>
-          <w:i/>
-          <w:iCs/>
-        </w:rPr>
-        <w:t>sudo</w:t>
-      </w:r>
-      <w:proofErr w:type="spellEnd"/>
-      <w:r>
-        <w:rPr>
-          <w:i/>
-          <w:iCs/>
-        </w:rPr>
-        <w:t xml:space="preserve"> iptables -t </w:t>
-      </w:r>
-      <w:proofErr w:type="spellStart"/>
-      <w:r>
-        <w:rPr>
-          <w:i/>
-          <w:iCs/>
-        </w:rPr>
-        <w:t>nat</w:t>
-      </w:r>
-      <w:proofErr w:type="spellEnd"/>
-      <w:r>
-        <w:rPr>
-          <w:i/>
-          <w:iCs/>
-        </w:rPr>
-        <w:t xml:space="preserve"> -A PREROUTING -</w:t>
-      </w:r>
-      <w:proofErr w:type="spellStart"/>
-      <w:r>
-        <w:rPr>
-          <w:i/>
-          <w:iCs/>
-        </w:rPr>
-        <w:t>i</w:t>
-      </w:r>
-      <w:proofErr w:type="spellEnd"/>
-      <w:r>
-        <w:rPr>
-          <w:i/>
-          <w:iCs/>
-        </w:rPr>
-        <w:t xml:space="preserve"> &lt;</w:t>
-      </w:r>
-      <w:proofErr w:type="spellStart"/>
-      <w:r>
-        <w:rPr>
-          <w:i/>
-          <w:iCs/>
-        </w:rPr>
-        <w:t>wireless_interface</w:t>
-      </w:r>
-      <w:proofErr w:type="spellEnd"/>
-      <w:r>
-        <w:rPr>
-          <w:i/>
-          <w:iCs/>
-        </w:rPr>
-        <w:t xml:space="preserve">&gt; -p </w:t>
-      </w:r>
-      <w:proofErr w:type="spellStart"/>
-      <w:r>
-        <w:rPr>
-          <w:i/>
-          <w:iCs/>
-        </w:rPr>
-        <w:t>tcp</w:t>
-      </w:r>
-      <w:proofErr w:type="spellEnd"/>
-      <w:r>
-        <w:rPr>
-          <w:i/>
-          <w:iCs/>
-        </w:rPr>
-        <w:t xml:space="preserve"> --</w:t>
-      </w:r>
-      <w:proofErr w:type="spellStart"/>
-      <w:r>
-        <w:rPr>
-          <w:i/>
-          <w:iCs/>
-        </w:rPr>
-        <w:t>dport</w:t>
-      </w:r>
-      <w:proofErr w:type="spellEnd"/>
-      <w:r>
-        <w:rPr>
-          <w:i/>
-          <w:iCs/>
-        </w:rPr>
-        <w:t xml:space="preserve"> 80 -j REDIRECT --to-port &lt;port &gt;</w:t>
-      </w:r>
-    </w:p>
-    <w:p>
-      <w:pPr>
-        <w:rPr>
-          <w:i/>
-          <w:iCs/>
-        </w:rPr>
-      </w:pPr>
-      <w:proofErr w:type="spellStart"/>
-      <w:r>
-        <w:rPr>
-          <w:i/>
-          <w:iCs/>
-        </w:rPr>
-        <w:t>sudo</w:t>
-      </w:r>
-      <w:proofErr w:type="spellEnd"/>
-      <w:r>
-        <w:rPr>
-          <w:i/>
-          <w:iCs/>
-        </w:rPr>
-        <w:t xml:space="preserve"> iptables -t </w:t>
-      </w:r>
-      <w:proofErr w:type="spellStart"/>
-      <w:r>
-        <w:rPr>
-          <w:i/>
-          <w:iCs/>
-        </w:rPr>
-        <w:t>nat</w:t>
-      </w:r>
-      <w:proofErr w:type="spellEnd"/>
-      <w:r>
-        <w:rPr>
-          <w:i/>
-          <w:iCs/>
-        </w:rPr>
-        <w:t xml:space="preserve"> -A PREROUTING -</w:t>
-      </w:r>
-      <w:proofErr w:type="spellStart"/>
-      <w:r>
-        <w:rPr>
-          <w:i/>
-          <w:iCs/>
-        </w:rPr>
-        <w:t>i</w:t>
-      </w:r>
-      <w:proofErr w:type="spellEnd"/>
-      <w:r>
-        <w:rPr>
-          <w:i/>
-          <w:iCs/>
-        </w:rPr>
-        <w:t xml:space="preserve"> &lt;</w:t>
-      </w:r>
-      <w:proofErr w:type="spellStart"/>
-      <w:r>
-        <w:rPr>
-          <w:i/>
-          <w:iCs/>
-        </w:rPr>
-        <w:t>wireless_interface</w:t>
-      </w:r>
-      <w:proofErr w:type="spellEnd"/>
-      <w:r>
-        <w:rPr>
-          <w:i/>
-          <w:iCs/>
-        </w:rPr>
-        <w:t xml:space="preserve">&gt; -p </w:t>
-      </w:r>
-      <w:proofErr w:type="spellStart"/>
-      <w:r>
-        <w:rPr>
-          <w:i/>
-          <w:iCs/>
-        </w:rPr>
-        <w:t>tcp</w:t>
-      </w:r>
-      <w:proofErr w:type="spellEnd"/>
-      <w:r>
-        <w:rPr>
-          <w:i/>
-          <w:iCs/>
-        </w:rPr>
-        <w:t xml:space="preserve"> --</w:t>
-      </w:r>
-      <w:proofErr w:type="spellStart"/>
-      <w:r>
-        <w:rPr>
-          <w:i/>
-          <w:iCs/>
-        </w:rPr>
-        <w:t>dport</w:t>
-      </w:r>
-      <w:proofErr w:type="spellEnd"/>
-      <w:r>
-        <w:rPr>
-          <w:i/>
-          <w:iCs/>
-        </w:rPr>
-        <w:t xml:space="preserve"> 443 -j REDIRECT --to-port &lt;port &gt;</w:t>
-      </w:r>
-    </w:p>
-    <w:p>
-      <w:proofErr w:type="spellStart"/>
-      <w:r>
-        <w:t>Thiết</w:t>
-      </w:r>
-      <w:proofErr w:type="spellEnd"/>
-      <w:r>
-        <w:t xml:space="preserve"> </w:t>
-      </w:r>
-      <w:proofErr w:type="spellStart"/>
-      <w:r>
-        <w:t>lập</w:t>
-      </w:r>
-      <w:proofErr w:type="spellEnd"/>
-      <w:r>
-        <w:t xml:space="preserve"> NAT </w:t>
-      </w:r>
-      <w:proofErr w:type="spellStart"/>
-      <w:r>
-        <w:t>để</w:t>
-      </w:r>
-      <w:proofErr w:type="spellEnd"/>
-      <w:r>
-        <w:t xml:space="preserve"> </w:t>
-      </w:r>
-      <w:proofErr w:type="spellStart"/>
-      <w:r>
-        <w:t>nạn</w:t>
-      </w:r>
-      <w:proofErr w:type="spellEnd"/>
-      <w:r>
-        <w:t xml:space="preserve"> </w:t>
-      </w:r>
-      <w:proofErr w:type="spellStart"/>
-      <w:r>
-        <w:t>nhân</w:t>
-      </w:r>
-      <w:proofErr w:type="spellEnd"/>
-      <w:r>
-        <w:t xml:space="preserve"> </w:t>
-      </w:r>
-      <w:proofErr w:type="spellStart"/>
-      <w:r>
-        <w:t>vẫn</w:t>
-      </w:r>
-      <w:proofErr w:type="spellEnd"/>
-      <w:r>
-        <w:t xml:space="preserve"> </w:t>
-      </w:r>
-      <w:proofErr w:type="spellStart"/>
-      <w:r>
-        <w:t>có</w:t>
-      </w:r>
-      <w:proofErr w:type="spellEnd"/>
-      <w:r>
-        <w:t xml:space="preserve"> </w:t>
-      </w:r>
-      <w:proofErr w:type="spellStart"/>
-      <w:r>
-        <w:t>mạng</w:t>
-      </w:r>
-      <w:proofErr w:type="spellEnd"/>
-      <w:r>
-        <w:t xml:space="preserve"> </w:t>
-      </w:r>
-      <w:proofErr w:type="spellStart"/>
-      <w:r>
-        <w:t>khi</w:t>
-      </w:r>
-      <w:proofErr w:type="spellEnd"/>
-      <w:r>
-        <w:t xml:space="preserve"> qua portal:</w:t>
-      </w:r>
-    </w:p>
-    <w:p>
-      <w:pPr>
-        <w:rPr>
-          <w:i/>
-          <w:iCs/>
-        </w:rPr>
-      </w:pPr>
-      <w:proofErr w:type="spellStart"/>
-      <w:r>
-        <w:rPr>
-          <w:i/>
-          <w:iCs/>
-        </w:rPr>
-        <w:t>sudo</w:t>
-      </w:r>
-      <w:proofErr w:type="spellEnd"/>
-      <w:r>
-        <w:rPr>
-          <w:i/>
-          <w:iCs/>
-        </w:rPr>
-        <w:t xml:space="preserve"> iptables -t </w:t>
-      </w:r>
-      <w:proofErr w:type="spellStart"/>
-      <w:r>
-        <w:rPr>
-          <w:i/>
-          <w:iCs/>
-        </w:rPr>
-        <w:t>nat</w:t>
-      </w:r>
-      <w:proofErr w:type="spellEnd"/>
-      <w:r>
-        <w:rPr>
-          <w:i/>
-          <w:iCs/>
-        </w:rPr>
-        <w:t xml:space="preserve"> -A POSTROUTING -o &lt;</w:t>
-      </w:r>
-      <w:proofErr w:type="spellStart"/>
-      <w:r>
-        <w:rPr>
-          <w:i/>
-          <w:iCs/>
-        </w:rPr>
-        <w:t>internet_facing_interface</w:t>
-      </w:r>
-      <w:proofErr w:type="spellEnd"/>
-      <w:r>
-        <w:rPr>
-          <w:i/>
-          <w:iCs/>
-        </w:rPr>
-        <w:t>&gt; -j MASQUERADE</w:t>
-      </w:r>
-    </w:p>
-    <w:p>
-      <w:pPr>
-        <w:rPr>
-          <w:i/>
-          <w:iCs/>
-        </w:rPr>
-      </w:pPr>
+        <w:t xml:space="preserve"> </w:t>
+      </w:r>
+      <w:proofErr w:type="spellStart"/>
+      <w:r>
+        <w:rPr>
+          <w:i/>
+          <w:iCs/>
+        </w:rPr>
+        <w:t>dnsmasq</w:t>
+      </w:r>
+      <w:proofErr w:type="spellEnd"/>
+      <w:r>
+        <w:rPr>
+          <w:i/>
+          <w:iCs/>
+        </w:rPr>
+        <w:t xml:space="preserve"> -C /</w:t>
+      </w:r>
+      <w:proofErr w:type="spellStart"/>
+      <w:r>
+        <w:rPr>
+          <w:i/>
+          <w:iCs/>
+        </w:rPr>
+        <w:t>etc</w:t>
+      </w:r>
+      <w:proofErr w:type="spellEnd"/>
+      <w:r>
+        <w:rPr>
+          <w:i/>
+          <w:iCs/>
+        </w:rPr>
+        <w:t>/</w:t>
+      </w:r>
+      <w:proofErr w:type="spellStart"/>
+      <w:r>
+        <w:rPr>
+          <w:i/>
+          <w:iCs/>
+        </w:rPr>
+        <w:t>hostapd</w:t>
+      </w:r>
+      <w:proofErr w:type="spellEnd"/>
+      <w:r>
+        <w:rPr>
+          <w:i/>
+          <w:iCs/>
+        </w:rPr>
+        <w:t>/</w:t>
+      </w:r>
+      <w:proofErr w:type="spellStart"/>
+      <w:r>
+        <w:rPr>
+          <w:i/>
+          <w:iCs/>
+        </w:rPr>
+        <w:t>dnsmasq.conf</w:t>
+      </w:r>
+      <w:proofErr w:type="spellEnd"/>
+      <w:r>
+        <w:rPr>
+          <w:i/>
+          <w:iCs/>
+        </w:rPr>
+        <w:t xml:space="preserve"> -d</w:t>
+      </w:r>
     </w:p>
     <w:p>
       <w:pPr>
@@ -3191,10 +2799,10 @@
           <w:noProof/>
         </w:rPr>
         <w:drawing>
-          <wp:inline distT="0" distB="0" distL="0" distR="0" wp14:anchorId="1E86F4DD" wp14:editId="3A6C7889">
-            <wp:extent cx="5540220" cy="1120237"/>
-            <wp:effectExtent l="0" t="0" r="3810" b="3810"/>
-            <wp:docPr id="12" name="Picture 12"/>
+          <wp:inline distT="0" distB="0" distL="0" distR="0" wp14:anchorId="3777FB71" wp14:editId="10F5F472">
+            <wp:extent cx="5585944" cy="3261643"/>
+            <wp:effectExtent l="0" t="0" r="0" b="0"/>
+            <wp:docPr id="10" name="Picture 10"/>
             <wp:cNvGraphicFramePr>
               <a:graphicFrameLocks xmlns:a="http://schemas.openxmlformats.org/drawingml/2006/main" noChangeAspect="1"/>
             </wp:cNvGraphicFramePr>
@@ -3214,6 +2822,501 @@
                   <pic:spPr>
                     <a:xfrm>
                       <a:off x="0" y="0"/>
+                      <a:ext cx="5585944" cy="3261643"/>
+                    </a:xfrm>
+                    <a:prstGeom prst="rect">
+                      <a:avLst/>
+                    </a:prstGeom>
+                  </pic:spPr>
+                </pic:pic>
+              </a:graphicData>
+            </a:graphic>
+          </wp:inline>
+        </w:drawing>
+      </w:r>
+    </w:p>
+    <w:p>
+      <w:pPr>
+        <w:rPr>
+          <w:i/>
+          <w:iCs/>
+        </w:rPr>
+      </w:pPr>
+    </w:p>
+    <w:p>
+      <w:pPr>
+        <w:rPr>
+          <w:i/>
+          <w:iCs/>
+        </w:rPr>
+      </w:pPr>
+      <w:proofErr w:type="spellStart"/>
+      <w:r>
+        <w:lastRenderedPageBreak/>
+        <w:t>Bật</w:t>
+      </w:r>
+      <w:proofErr w:type="spellEnd"/>
+      <w:r>
+        <w:t xml:space="preserve"> IP forwarding: </w:t>
+      </w:r>
+      <w:r>
+        <w:rPr>
+          <w:i/>
+          <w:iCs/>
+        </w:rPr>
+        <w:t xml:space="preserve">echo 1 | </w:t>
+      </w:r>
+      <w:proofErr w:type="spellStart"/>
+      <w:r>
+        <w:rPr>
+          <w:i/>
+          <w:iCs/>
+        </w:rPr>
+        <w:t>sudo</w:t>
+      </w:r>
+      <w:proofErr w:type="spellEnd"/>
+      <w:r>
+        <w:rPr>
+          <w:i/>
+          <w:iCs/>
+        </w:rPr>
+        <w:t xml:space="preserve"> tee /proc/sys/net/ipv4/</w:t>
+      </w:r>
+      <w:proofErr w:type="spellStart"/>
+      <w:r>
+        <w:rPr>
+          <w:i/>
+          <w:iCs/>
+        </w:rPr>
+        <w:t>ip_forward</w:t>
+      </w:r>
+      <w:proofErr w:type="spellEnd"/>
+    </w:p>
+    <w:p>
+      <w:pPr>
+        <w:rPr>
+          <w:i/>
+          <w:iCs/>
+        </w:rPr>
+      </w:pPr>
+    </w:p>
+    <w:p>
+      <w:proofErr w:type="spellStart"/>
+      <w:r>
+        <w:t>Thiết</w:t>
+      </w:r>
+      <w:proofErr w:type="spellEnd"/>
+      <w:r>
+        <w:t xml:space="preserve"> </w:t>
+      </w:r>
+      <w:proofErr w:type="spellStart"/>
+      <w:r>
+        <w:t>lập</w:t>
+      </w:r>
+      <w:proofErr w:type="spellEnd"/>
+      <w:r>
+        <w:t xml:space="preserve"> rule </w:t>
+      </w:r>
+      <w:proofErr w:type="spellStart"/>
+      <w:r>
+        <w:t>chuyển</w:t>
+      </w:r>
+      <w:proofErr w:type="spellEnd"/>
+      <w:r>
+        <w:t xml:space="preserve"> </w:t>
+      </w:r>
+      <w:proofErr w:type="spellStart"/>
+      <w:r>
+        <w:t>hướng</w:t>
+      </w:r>
+      <w:proofErr w:type="spellEnd"/>
+      <w:r>
+        <w:t xml:space="preserve">: </w:t>
+      </w:r>
+    </w:p>
+    <w:p>
+      <w:pPr>
+        <w:rPr>
+          <w:i/>
+          <w:iCs/>
+        </w:rPr>
+      </w:pPr>
+      <w:proofErr w:type="spellStart"/>
+      <w:r>
+        <w:rPr>
+          <w:i/>
+          <w:iCs/>
+        </w:rPr>
+        <w:t>sudo</w:t>
+      </w:r>
+      <w:proofErr w:type="spellEnd"/>
+      <w:r>
+        <w:rPr>
+          <w:i/>
+          <w:iCs/>
+        </w:rPr>
+        <w:t xml:space="preserve"> iptables -t </w:t>
+      </w:r>
+      <w:proofErr w:type="spellStart"/>
+      <w:r>
+        <w:rPr>
+          <w:i/>
+          <w:iCs/>
+        </w:rPr>
+        <w:t>nat</w:t>
+      </w:r>
+      <w:proofErr w:type="spellEnd"/>
+      <w:r>
+        <w:rPr>
+          <w:i/>
+          <w:iCs/>
+        </w:rPr>
+        <w:t xml:space="preserve"> -A PREROUTING -</w:t>
+      </w:r>
+      <w:proofErr w:type="spellStart"/>
+      <w:r>
+        <w:rPr>
+          <w:i/>
+          <w:iCs/>
+        </w:rPr>
+        <w:t>i</w:t>
+      </w:r>
+      <w:proofErr w:type="spellEnd"/>
+      <w:r>
+        <w:rPr>
+          <w:i/>
+          <w:iCs/>
+        </w:rPr>
+        <w:t xml:space="preserve"> &lt;</w:t>
+      </w:r>
+      <w:proofErr w:type="spellStart"/>
+      <w:r>
+        <w:rPr>
+          <w:i/>
+          <w:iCs/>
+        </w:rPr>
+        <w:t>wireless_interface</w:t>
+      </w:r>
+      <w:proofErr w:type="spellEnd"/>
+      <w:r>
+        <w:rPr>
+          <w:i/>
+          <w:iCs/>
+        </w:rPr>
+        <w:t xml:space="preserve">&gt; -p </w:t>
+      </w:r>
+      <w:proofErr w:type="spellStart"/>
+      <w:r>
+        <w:rPr>
+          <w:i/>
+          <w:iCs/>
+        </w:rPr>
+        <w:t>tcp</w:t>
+      </w:r>
+      <w:proofErr w:type="spellEnd"/>
+      <w:r>
+        <w:rPr>
+          <w:i/>
+          <w:iCs/>
+        </w:rPr>
+        <w:t xml:space="preserve"> --</w:t>
+      </w:r>
+      <w:proofErr w:type="spellStart"/>
+      <w:r>
+        <w:rPr>
+          <w:i/>
+          <w:iCs/>
+        </w:rPr>
+        <w:t>dport</w:t>
+      </w:r>
+      <w:proofErr w:type="spellEnd"/>
+      <w:r>
+        <w:rPr>
+          <w:i/>
+          <w:iCs/>
+        </w:rPr>
+        <w:t xml:space="preserve"> 80 -j REDIRECT --to-port &lt;port &gt;</w:t>
+      </w:r>
+    </w:p>
+    <w:p>
+      <w:pPr>
+        <w:rPr>
+          <w:i/>
+          <w:iCs/>
+        </w:rPr>
+      </w:pPr>
+      <w:proofErr w:type="spellStart"/>
+      <w:r>
+        <w:rPr>
+          <w:i/>
+          <w:iCs/>
+        </w:rPr>
+        <w:t>sudo</w:t>
+      </w:r>
+      <w:proofErr w:type="spellEnd"/>
+      <w:r>
+        <w:rPr>
+          <w:i/>
+          <w:iCs/>
+        </w:rPr>
+        <w:t xml:space="preserve"> iptables -t </w:t>
+      </w:r>
+      <w:proofErr w:type="spellStart"/>
+      <w:r>
+        <w:rPr>
+          <w:i/>
+          <w:iCs/>
+        </w:rPr>
+        <w:t>nat</w:t>
+      </w:r>
+      <w:proofErr w:type="spellEnd"/>
+      <w:r>
+        <w:rPr>
+          <w:i/>
+          <w:iCs/>
+        </w:rPr>
+        <w:t xml:space="preserve"> -A PREROUTING -</w:t>
+      </w:r>
+      <w:proofErr w:type="spellStart"/>
+      <w:r>
+        <w:rPr>
+          <w:i/>
+          <w:iCs/>
+        </w:rPr>
+        <w:t>i</w:t>
+      </w:r>
+      <w:proofErr w:type="spellEnd"/>
+      <w:r>
+        <w:rPr>
+          <w:i/>
+          <w:iCs/>
+        </w:rPr>
+        <w:t xml:space="preserve"> &lt;</w:t>
+      </w:r>
+      <w:proofErr w:type="spellStart"/>
+      <w:r>
+        <w:rPr>
+          <w:i/>
+          <w:iCs/>
+        </w:rPr>
+        <w:t>wireless_interface</w:t>
+      </w:r>
+      <w:proofErr w:type="spellEnd"/>
+      <w:r>
+        <w:rPr>
+          <w:i/>
+          <w:iCs/>
+        </w:rPr>
+        <w:t xml:space="preserve">&gt; -p </w:t>
+      </w:r>
+      <w:proofErr w:type="spellStart"/>
+      <w:r>
+        <w:rPr>
+          <w:i/>
+          <w:iCs/>
+        </w:rPr>
+        <w:t>tcp</w:t>
+      </w:r>
+      <w:proofErr w:type="spellEnd"/>
+      <w:r>
+        <w:rPr>
+          <w:i/>
+          <w:iCs/>
+        </w:rPr>
+        <w:t xml:space="preserve"> --</w:t>
+      </w:r>
+      <w:proofErr w:type="spellStart"/>
+      <w:r>
+        <w:rPr>
+          <w:i/>
+          <w:iCs/>
+        </w:rPr>
+        <w:t>dport</w:t>
+      </w:r>
+      <w:proofErr w:type="spellEnd"/>
+      <w:r>
+        <w:rPr>
+          <w:i/>
+          <w:iCs/>
+        </w:rPr>
+        <w:t xml:space="preserve"> 443 -j REDIRECT --to-port &lt;port &gt;</w:t>
+      </w:r>
+    </w:p>
+    <w:p>
+      <w:proofErr w:type="spellStart"/>
+      <w:r>
+        <w:t>Thiết</w:t>
+      </w:r>
+      <w:proofErr w:type="spellEnd"/>
+      <w:r>
+        <w:t xml:space="preserve"> </w:t>
+      </w:r>
+      <w:proofErr w:type="spellStart"/>
+      <w:r>
+        <w:t>lập</w:t>
+      </w:r>
+      <w:proofErr w:type="spellEnd"/>
+      <w:r>
+        <w:t xml:space="preserve"> NAT </w:t>
+      </w:r>
+      <w:proofErr w:type="spellStart"/>
+      <w:r>
+        <w:t>để</w:t>
+      </w:r>
+      <w:proofErr w:type="spellEnd"/>
+      <w:r>
+        <w:t xml:space="preserve"> </w:t>
+      </w:r>
+      <w:proofErr w:type="spellStart"/>
+      <w:r>
+        <w:t>nạn</w:t>
+      </w:r>
+      <w:proofErr w:type="spellEnd"/>
+      <w:r>
+        <w:t xml:space="preserve"> </w:t>
+      </w:r>
+      <w:proofErr w:type="spellStart"/>
+      <w:r>
+        <w:t>nhân</w:t>
+      </w:r>
+      <w:proofErr w:type="spellEnd"/>
+      <w:r>
+        <w:t xml:space="preserve"> </w:t>
+      </w:r>
+      <w:proofErr w:type="spellStart"/>
+      <w:r>
+        <w:t>vẫn</w:t>
+      </w:r>
+      <w:proofErr w:type="spellEnd"/>
+      <w:r>
+        <w:t xml:space="preserve"> </w:t>
+      </w:r>
+      <w:proofErr w:type="spellStart"/>
+      <w:r>
+        <w:t>có</w:t>
+      </w:r>
+      <w:proofErr w:type="spellEnd"/>
+      <w:r>
+        <w:t xml:space="preserve"> </w:t>
+      </w:r>
+      <w:proofErr w:type="spellStart"/>
+      <w:r>
+        <w:t>mạng</w:t>
+      </w:r>
+      <w:proofErr w:type="spellEnd"/>
+      <w:r>
+        <w:t xml:space="preserve"> </w:t>
+      </w:r>
+      <w:proofErr w:type="spellStart"/>
+      <w:r>
+        <w:t>khi</w:t>
+      </w:r>
+      <w:proofErr w:type="spellEnd"/>
+      <w:r>
+        <w:t xml:space="preserve"> qua portal:</w:t>
+      </w:r>
+    </w:p>
+    <w:p>
+      <w:pPr>
+        <w:rPr>
+          <w:i/>
+          <w:iCs/>
+        </w:rPr>
+      </w:pPr>
+      <w:proofErr w:type="spellStart"/>
+      <w:r>
+        <w:rPr>
+          <w:i/>
+          <w:iCs/>
+        </w:rPr>
+        <w:t>sudo</w:t>
+      </w:r>
+      <w:proofErr w:type="spellEnd"/>
+      <w:r>
+        <w:rPr>
+          <w:i/>
+          <w:iCs/>
+        </w:rPr>
+        <w:t xml:space="preserve"> iptables -t </w:t>
+      </w:r>
+      <w:proofErr w:type="spellStart"/>
+      <w:r>
+        <w:rPr>
+          <w:i/>
+          <w:iCs/>
+        </w:rPr>
+        <w:t>nat</w:t>
+      </w:r>
+      <w:proofErr w:type="spellEnd"/>
+      <w:r>
+        <w:rPr>
+          <w:i/>
+          <w:iCs/>
+        </w:rPr>
+        <w:t xml:space="preserve"> -A POSTROUTING -o &lt;</w:t>
+      </w:r>
+      <w:proofErr w:type="spellStart"/>
+      <w:r>
+        <w:rPr>
+          <w:i/>
+          <w:iCs/>
+        </w:rPr>
+        <w:t>internet_facing_interface</w:t>
+      </w:r>
+      <w:proofErr w:type="spellEnd"/>
+      <w:r>
+        <w:rPr>
+          <w:i/>
+          <w:iCs/>
+        </w:rPr>
+        <w:t>&gt; -j MASQUERADE</w:t>
+      </w:r>
+    </w:p>
+    <w:p>
+      <w:pPr>
+        <w:rPr>
+          <w:i/>
+          <w:iCs/>
+        </w:rPr>
+      </w:pPr>
+    </w:p>
+    <w:p>
+      <w:pPr>
+        <w:rPr>
+          <w:i/>
+          <w:iCs/>
+        </w:rPr>
+      </w:pPr>
+      <w:r>
+        <w:rPr>
+          <w:i/>
+          <w:iCs/>
+          <w:noProof/>
+        </w:rPr>
+        <w:drawing>
+          <wp:inline distT="0" distB="0" distL="0" distR="0" wp14:anchorId="1E86F4DD" wp14:editId="3A6C7889">
+            <wp:extent cx="5540220" cy="1120237"/>
+            <wp:effectExtent l="0" t="0" r="3810" b="3810"/>
+            <wp:docPr id="12" name="Picture 12"/>
+            <wp:cNvGraphicFramePr>
+              <a:graphicFrameLocks xmlns:a="http://schemas.openxmlformats.org/drawingml/2006/main" noChangeAspect="1"/>
+            </wp:cNvGraphicFramePr>
+            <a:graphic xmlns:a="http://schemas.openxmlformats.org/drawingml/2006/main">
+              <a:graphicData uri="http://schemas.openxmlformats.org/drawingml/2006/picture">
+                <pic:pic xmlns:pic="http://schemas.openxmlformats.org/drawingml/2006/picture">
+                  <pic:nvPicPr>
+                    <pic:cNvPr id="1" name=""/>
+                    <pic:cNvPicPr/>
+                  </pic:nvPicPr>
+                  <pic:blipFill>
+                    <a:blip r:embed="rId16"/>
+                    <a:stretch>
+                      <a:fillRect/>
+                    </a:stretch>
+                  </pic:blipFill>
+                  <pic:spPr>
+                    <a:xfrm>
+                      <a:off x="0" y="0"/>
                       <a:ext cx="5540220" cy="1120237"/>
                     </a:xfrm>
                     <a:prstGeom prst="rect">
@@ -3266,7 +3369,6 @@
           <w:i/>
           <w:iCs/>
         </w:rPr>
-        <w:lastRenderedPageBreak/>
         <w:t>sudo</w:t>
       </w:r>
       <w:proofErr w:type="spellEnd"/>
@@ -3347,7 +3449,7 @@
                     <pic:cNvPicPr/>
                   </pic:nvPicPr>
                   <pic:blipFill>
-                    <a:blip r:embed="rId16"/>
+                    <a:blip r:embed="rId17"/>
                     <a:stretch>
                       <a:fillRect/>
                     </a:stretch>
